--- a/si-serie1-g5.docx
+++ b/si-serie1-g5.docx
@@ -417,14 +417,14 @@
             </w:rPr>
             <w:t>Índice</w:t>
           </w:r>
+          <w:bookmarkStart w:id="0" w:name="_GoBack"/>
+          <w:bookmarkEnd w:id="0"/>
         </w:p>
         <w:p/>
         <w:p>
           <w:pPr>
             <w:pStyle w:val="ndice2"/>
-            <w:ind w:firstLine="0"/>
             <w:rPr>
-              <w:b/>
               <w:noProof/>
             </w:rPr>
           </w:pPr>
@@ -446,7 +446,7 @@
             </w:rPr>
             <w:fldChar w:fldCharType="separate"/>
           </w:r>
-          <w:hyperlink w:anchor="_Toc527309600" w:history="1">
+          <w:hyperlink w:anchor="_Toc527540402" w:history="1">
             <w:r>
               <w:rPr>
                 <w:rStyle w:val="Hiperligao"/>
@@ -458,7 +458,6 @@
             </w:r>
             <w:r>
               <w:rPr>
-                <w:b/>
                 <w:noProof/>
                 <w:webHidden/>
               </w:rPr>
@@ -466,7 +465,6 @@
             </w:r>
             <w:r>
               <w:rPr>
-                <w:b/>
                 <w:noProof/>
                 <w:webHidden/>
               </w:rPr>
@@ -474,22 +472,19 @@
             </w:r>
             <w:r>
               <w:rPr>
-                <w:b/>
-                <w:noProof/>
-                <w:webHidden/>
-              </w:rPr>
-              <w:instrText xml:space="preserve"> PAGEREF _Toc527309600 \h </w:instrText>
-            </w:r>
-            <w:r>
-              <w:rPr>
-                <w:b/>
-                <w:noProof/>
-                <w:webHidden/>
-              </w:rPr>
-            </w:r>
-            <w:r>
-              <w:rPr>
-                <w:b/>
+                <w:noProof/>
+                <w:webHidden/>
+              </w:rPr>
+              <w:instrText xml:space="preserve"> PAGEREF _Toc527540402 \h </w:instrText>
+            </w:r>
+            <w:r>
+              <w:rPr>
+                <w:noProof/>
+                <w:webHidden/>
+              </w:rPr>
+            </w:r>
+            <w:r>
+              <w:rPr>
                 <w:noProof/>
                 <w:webHidden/>
               </w:rPr>
@@ -497,84 +492,6 @@
             </w:r>
             <w:r>
               <w:rPr>
-                <w:b/>
-                <w:noProof/>
-                <w:webHidden/>
-              </w:rPr>
-              <w:t>2</w:t>
-            </w:r>
-            <w:r>
-              <w:rPr>
-                <w:b/>
-                <w:noProof/>
-                <w:webHidden/>
-              </w:rPr>
-              <w:fldChar w:fldCharType="end"/>
-            </w:r>
-          </w:hyperlink>
-        </w:p>
-        <w:p>
-          <w:pPr>
-            <w:pStyle w:val="ndice2"/>
-            <w:ind w:firstLine="0"/>
-            <w:rPr>
-              <w:rStyle w:val="Hiperligao"/>
-              <w:b/>
-              <w:noProof/>
-            </w:rPr>
-          </w:pPr>
-          <w:hyperlink w:anchor="_Toc527309601" w:history="1">
-            <w:r>
-              <w:rPr>
-                <w:rStyle w:val="Hiperligao"/>
-                <w:rFonts w:cstheme="minorHAnsi"/>
-                <w:b/>
-                <w:noProof/>
-              </w:rPr>
-              <w:t>Exercício 2</w:t>
-            </w:r>
-            <w:r>
-              <w:rPr>
-                <w:b/>
-                <w:noProof/>
-                <w:webHidden/>
-              </w:rPr>
-              <w:tab/>
-            </w:r>
-            <w:r>
-              <w:rPr>
-                <w:b/>
-                <w:noProof/>
-                <w:webHidden/>
-              </w:rPr>
-              <w:fldChar w:fldCharType="begin"/>
-            </w:r>
-            <w:r>
-              <w:rPr>
-                <w:b/>
-                <w:noProof/>
-                <w:webHidden/>
-              </w:rPr>
-              <w:instrText xml:space="preserve"> PAGEREF _Toc527309601 \h </w:instrText>
-            </w:r>
-            <w:r>
-              <w:rPr>
-                <w:b/>
-                <w:noProof/>
-                <w:webHidden/>
-              </w:rPr>
-            </w:r>
-            <w:r>
-              <w:rPr>
-                <w:b/>
-                <w:noProof/>
-                <w:webHidden/>
-              </w:rPr>
-              <w:fldChar w:fldCharType="separate"/>
-            </w:r>
-            <w:r>
-              <w:rPr>
-                <w:b/>
                 <w:noProof/>
                 <w:webHidden/>
               </w:rPr>
@@ -582,95 +499,6 @@
             </w:r>
             <w:r>
               <w:rPr>
-                <w:b/>
-                <w:noProof/>
-                <w:webHidden/>
-              </w:rPr>
-              <w:fldChar w:fldCharType="end"/>
-            </w:r>
-          </w:hyperlink>
-        </w:p>
-        <w:p>
-          <w:pPr>
-            <w:rPr>
-              <w:b/>
-            </w:rPr>
-          </w:pPr>
-          <w:r>
-            <w:rPr>
-              <w:b/>
-            </w:rPr>
-            <w:t>Exercício 3</w:t>
-          </w:r>
-        </w:p>
-        <w:p>
-          <w:pPr>
-            <w:pStyle w:val="ndice2"/>
-            <w:rPr>
-              <w:b/>
-              <w:noProof/>
-            </w:rPr>
-          </w:pPr>
-          <w:hyperlink w:anchor="_Toc527309602" w:history="1">
-            <w:r>
-              <w:rPr>
-                <w:rStyle w:val="Hiperligao"/>
-                <w:rFonts w:cstheme="minorHAnsi"/>
-                <w:b/>
-                <w:noProof/>
-              </w:rPr>
-              <w:t>3.1)</w:t>
-            </w:r>
-            <w:r>
-              <w:rPr>
-                <w:b/>
-                <w:noProof/>
-                <w:webHidden/>
-              </w:rPr>
-              <w:tab/>
-            </w:r>
-            <w:r>
-              <w:rPr>
-                <w:b/>
-                <w:noProof/>
-                <w:webHidden/>
-              </w:rPr>
-              <w:fldChar w:fldCharType="begin"/>
-            </w:r>
-            <w:r>
-              <w:rPr>
-                <w:b/>
-                <w:noProof/>
-                <w:webHidden/>
-              </w:rPr>
-              <w:instrText xml:space="preserve"> PAGEREF _Toc527309602 \h </w:instrText>
-            </w:r>
-            <w:r>
-              <w:rPr>
-                <w:b/>
-                <w:noProof/>
-                <w:webHidden/>
-              </w:rPr>
-            </w:r>
-            <w:r>
-              <w:rPr>
-                <w:b/>
-                <w:noProof/>
-                <w:webHidden/>
-              </w:rPr>
-              <w:fldChar w:fldCharType="separate"/>
-            </w:r>
-            <w:r>
-              <w:rPr>
-                <w:b/>
-                <w:noProof/>
-                <w:webHidden/>
-              </w:rPr>
-              <w:t>4</w:t>
-            </w:r>
-            <w:r>
-              <w:rPr>
-                <w:b/>
                 <w:noProof/>
                 <w:webHidden/>
               </w:rPr>
@@ -682,11 +510,10 @@
           <w:pPr>
             <w:pStyle w:val="ndice2"/>
             <w:rPr>
-              <w:b/>
               <w:noProof/>
             </w:rPr>
           </w:pPr>
-          <w:hyperlink w:anchor="_Toc527309603" w:history="1">
+          <w:hyperlink w:anchor="_Toc527540403" w:history="1">
             <w:r>
               <w:rPr>
                 <w:rStyle w:val="Hiperligao"/>
@@ -694,11 +521,10 @@
                 <w:b/>
                 <w:noProof/>
               </w:rPr>
-              <w:t>3.2)</w:t>
-            </w:r>
-            <w:r>
-              <w:rPr>
-                <w:b/>
+              <w:t>Exercício 2</w:t>
+            </w:r>
+            <w:r>
+              <w:rPr>
                 <w:noProof/>
                 <w:webHidden/>
               </w:rPr>
@@ -706,7 +532,6 @@
             </w:r>
             <w:r>
               <w:rPr>
-                <w:b/>
                 <w:noProof/>
                 <w:webHidden/>
               </w:rPr>
@@ -714,22 +539,19 @@
             </w:r>
             <w:r>
               <w:rPr>
-                <w:b/>
-                <w:noProof/>
-                <w:webHidden/>
-              </w:rPr>
-              <w:instrText xml:space="preserve"> PAGEREF _Toc527309603 \h </w:instrText>
-            </w:r>
-            <w:r>
-              <w:rPr>
-                <w:b/>
-                <w:noProof/>
-                <w:webHidden/>
-              </w:rPr>
-            </w:r>
-            <w:r>
-              <w:rPr>
-                <w:b/>
+                <w:noProof/>
+                <w:webHidden/>
+              </w:rPr>
+              <w:instrText xml:space="preserve"> PAGEREF _Toc527540403 \h </w:instrText>
+            </w:r>
+            <w:r>
+              <w:rPr>
+                <w:noProof/>
+                <w:webHidden/>
+              </w:rPr>
+            </w:r>
+            <w:r>
+              <w:rPr>
                 <w:noProof/>
                 <w:webHidden/>
               </w:rPr>
@@ -737,180 +559,13 @@
             </w:r>
             <w:r>
               <w:rPr>
-                <w:b/>
-                <w:noProof/>
-                <w:webHidden/>
-              </w:rPr>
-              <w:t>4</w:t>
-            </w:r>
-            <w:r>
-              <w:rPr>
-                <w:b/>
-                <w:noProof/>
-                <w:webHidden/>
-              </w:rPr>
-              <w:fldChar w:fldCharType="end"/>
-            </w:r>
-          </w:hyperlink>
-        </w:p>
-        <w:p>
-          <w:pPr>
-            <w:pStyle w:val="ndice2"/>
-            <w:ind w:firstLine="0"/>
-            <w:rPr>
-              <w:rStyle w:val="Hiperligao"/>
-              <w:b/>
-              <w:noProof/>
-            </w:rPr>
-          </w:pPr>
-          <w:hyperlink w:anchor="_Toc527309604" w:history="1">
-            <w:r>
-              <w:rPr>
-                <w:rStyle w:val="Hiperligao"/>
-                <w:rFonts w:cstheme="minorHAnsi"/>
-                <w:b/>
-                <w:noProof/>
-              </w:rPr>
-              <w:t>Exercício 4</w:t>
-            </w:r>
-            <w:r>
-              <w:rPr>
-                <w:b/>
-                <w:noProof/>
-                <w:webHidden/>
-              </w:rPr>
-              <w:tab/>
-            </w:r>
-            <w:r>
-              <w:rPr>
-                <w:b/>
-                <w:noProof/>
-                <w:webHidden/>
-              </w:rPr>
-              <w:fldChar w:fldCharType="begin"/>
-            </w:r>
-            <w:r>
-              <w:rPr>
-                <w:b/>
-                <w:noProof/>
-                <w:webHidden/>
-              </w:rPr>
-              <w:instrText xml:space="preserve"> PAGEREF _Toc527309604 \h </w:instrText>
-            </w:r>
-            <w:r>
-              <w:rPr>
-                <w:b/>
-                <w:noProof/>
-                <w:webHidden/>
-              </w:rPr>
-            </w:r>
-            <w:r>
-              <w:rPr>
-                <w:b/>
-                <w:noProof/>
-                <w:webHidden/>
-              </w:rPr>
-              <w:fldChar w:fldCharType="separate"/>
-            </w:r>
-            <w:r>
-              <w:rPr>
-                <w:b/>
-                <w:noProof/>
-                <w:webHidden/>
-              </w:rPr>
-              <w:t>5</w:t>
-            </w:r>
-            <w:r>
-              <w:rPr>
-                <w:b/>
-                <w:noProof/>
-                <w:webHidden/>
-              </w:rPr>
-              <w:fldChar w:fldCharType="end"/>
-            </w:r>
-          </w:hyperlink>
-        </w:p>
-        <w:p>
-          <w:pPr>
-            <w:rPr>
-              <w:b/>
-            </w:rPr>
-          </w:pPr>
-          <w:r>
-            <w:rPr>
-              <w:b/>
-            </w:rPr>
-            <w:t>Exercício 5</w:t>
-          </w:r>
-        </w:p>
-        <w:p>
-          <w:pPr>
-            <w:pStyle w:val="ndice2"/>
-            <w:rPr>
-              <w:b/>
-              <w:noProof/>
-            </w:rPr>
-          </w:pPr>
-          <w:hyperlink w:anchor="_Toc527309605" w:history="1">
-            <w:r>
-              <w:rPr>
-                <w:rStyle w:val="Hiperligao"/>
-                <w:rFonts w:cstheme="minorHAnsi"/>
-                <w:b/>
-                <w:noProof/>
-              </w:rPr>
-              <w:t>2.1</w:t>
-            </w:r>
-            <w:r>
-              <w:rPr>
-                <w:b/>
-                <w:noProof/>
-                <w:webHidden/>
-              </w:rPr>
-              <w:tab/>
-            </w:r>
-            <w:r>
-              <w:rPr>
-                <w:b/>
-                <w:noProof/>
-                <w:webHidden/>
-              </w:rPr>
-              <w:fldChar w:fldCharType="begin"/>
-            </w:r>
-            <w:r>
-              <w:rPr>
-                <w:b/>
-                <w:noProof/>
-                <w:webHidden/>
-              </w:rPr>
-              <w:instrText xml:space="preserve"> PAGEREF _Toc527309605 \h </w:instrText>
-            </w:r>
-            <w:r>
-              <w:rPr>
-                <w:b/>
-                <w:noProof/>
-                <w:webHidden/>
-              </w:rPr>
-            </w:r>
-            <w:r>
-              <w:rPr>
-                <w:b/>
-                <w:noProof/>
-                <w:webHidden/>
-              </w:rPr>
-              <w:fldChar w:fldCharType="separate"/>
-            </w:r>
-            <w:r>
-              <w:rPr>
-                <w:b/>
-                <w:noProof/>
-                <w:webHidden/>
-              </w:rPr>
-              <w:t>5</w:t>
-            </w:r>
-            <w:r>
-              <w:rPr>
-                <w:b/>
+                <w:noProof/>
+                <w:webHidden/>
+              </w:rPr>
+              <w:t>3</w:t>
+            </w:r>
+            <w:r>
+              <w:rPr>
                 <w:noProof/>
                 <w:webHidden/>
               </w:rPr>
@@ -922,11 +577,10 @@
           <w:pPr>
             <w:pStyle w:val="ndice2"/>
             <w:rPr>
-              <w:b/>
               <w:noProof/>
             </w:rPr>
           </w:pPr>
-          <w:hyperlink w:anchor="_Toc527309606" w:history="1">
+          <w:hyperlink w:anchor="_Toc527540404" w:history="1">
             <w:r>
               <w:rPr>
                 <w:rStyle w:val="Hiperligao"/>
@@ -934,11 +588,10 @@
                 <w:b/>
                 <w:noProof/>
               </w:rPr>
-              <w:t>2.2</w:t>
-            </w:r>
-            <w:r>
-              <w:rPr>
-                <w:b/>
+              <w:t>3.1)</w:t>
+            </w:r>
+            <w:r>
+              <w:rPr>
                 <w:noProof/>
                 <w:webHidden/>
               </w:rPr>
@@ -946,7 +599,6 @@
             </w:r>
             <w:r>
               <w:rPr>
-                <w:b/>
                 <w:noProof/>
                 <w:webHidden/>
               </w:rPr>
@@ -954,22 +606,19 @@
             </w:r>
             <w:r>
               <w:rPr>
-                <w:b/>
-                <w:noProof/>
-                <w:webHidden/>
-              </w:rPr>
-              <w:instrText xml:space="preserve"> PAGEREF _Toc527309606 \h </w:instrText>
-            </w:r>
-            <w:r>
-              <w:rPr>
-                <w:b/>
-                <w:noProof/>
-                <w:webHidden/>
-              </w:rPr>
-            </w:r>
-            <w:r>
-              <w:rPr>
-                <w:b/>
+                <w:noProof/>
+                <w:webHidden/>
+              </w:rPr>
+              <w:instrText xml:space="preserve"> PAGEREF _Toc527540404 \h </w:instrText>
+            </w:r>
+            <w:r>
+              <w:rPr>
+                <w:noProof/>
+                <w:webHidden/>
+              </w:rPr>
+            </w:r>
+            <w:r>
+              <w:rPr>
                 <w:noProof/>
                 <w:webHidden/>
               </w:rPr>
@@ -977,15 +626,13 @@
             </w:r>
             <w:r>
               <w:rPr>
-                <w:b/>
-                <w:noProof/>
-                <w:webHidden/>
-              </w:rPr>
-              <w:t>8</w:t>
-            </w:r>
-            <w:r>
-              <w:rPr>
-                <w:b/>
+                <w:noProof/>
+                <w:webHidden/>
+              </w:rPr>
+              <w:t>4</w:t>
+            </w:r>
+            <w:r>
+              <w:rPr>
                 <w:noProof/>
                 <w:webHidden/>
               </w:rPr>
@@ -997,11 +644,10 @@
           <w:pPr>
             <w:pStyle w:val="ndice2"/>
             <w:rPr>
-              <w:b/>
               <w:noProof/>
             </w:rPr>
           </w:pPr>
-          <w:hyperlink w:anchor="_Toc527309607" w:history="1">
+          <w:hyperlink w:anchor="_Toc527540405" w:history="1">
             <w:r>
               <w:rPr>
                 <w:rStyle w:val="Hiperligao"/>
@@ -1009,11 +655,10 @@
                 <w:b/>
                 <w:noProof/>
               </w:rPr>
-              <w:t>2.3</w:t>
-            </w:r>
-            <w:r>
-              <w:rPr>
-                <w:b/>
+              <w:t>3.2)</w:t>
+            </w:r>
+            <w:r>
+              <w:rPr>
                 <w:noProof/>
                 <w:webHidden/>
               </w:rPr>
@@ -1021,7 +666,6 @@
             </w:r>
             <w:r>
               <w:rPr>
-                <w:b/>
                 <w:noProof/>
                 <w:webHidden/>
               </w:rPr>
@@ -1029,22 +673,19 @@
             </w:r>
             <w:r>
               <w:rPr>
-                <w:b/>
-                <w:noProof/>
-                <w:webHidden/>
-              </w:rPr>
-              <w:instrText xml:space="preserve"> PAGEREF _Toc527309607 \h </w:instrText>
-            </w:r>
-            <w:r>
-              <w:rPr>
-                <w:b/>
-                <w:noProof/>
-                <w:webHidden/>
-              </w:rPr>
-            </w:r>
-            <w:r>
-              <w:rPr>
-                <w:b/>
+                <w:noProof/>
+                <w:webHidden/>
+              </w:rPr>
+              <w:instrText xml:space="preserve"> PAGEREF _Toc527540405 \h </w:instrText>
+            </w:r>
+            <w:r>
+              <w:rPr>
+                <w:noProof/>
+                <w:webHidden/>
+              </w:rPr>
+            </w:r>
+            <w:r>
+              <w:rPr>
                 <w:noProof/>
                 <w:webHidden/>
               </w:rPr>
@@ -1052,15 +693,13 @@
             </w:r>
             <w:r>
               <w:rPr>
-                <w:b/>
-                <w:noProof/>
-                <w:webHidden/>
-              </w:rPr>
-              <w:t>8</w:t>
-            </w:r>
-            <w:r>
-              <w:rPr>
-                <w:b/>
+                <w:noProof/>
+                <w:webHidden/>
+              </w:rPr>
+              <w:t>4</w:t>
+            </w:r>
+            <w:r>
+              <w:rPr>
                 <w:noProof/>
                 <w:webHidden/>
               </w:rPr>
@@ -1071,13 +710,11 @@
         <w:p>
           <w:pPr>
             <w:pStyle w:val="ndice2"/>
-            <w:ind w:firstLine="0"/>
             <w:rPr>
-              <w:b/>
               <w:noProof/>
             </w:rPr>
           </w:pPr>
-          <w:hyperlink w:anchor="_Toc527309608" w:history="1">
+          <w:hyperlink w:anchor="_Toc527540406" w:history="1">
             <w:r>
               <w:rPr>
                 <w:rStyle w:val="Hiperligao"/>
@@ -1085,11 +722,10 @@
                 <w:b/>
                 <w:noProof/>
               </w:rPr>
-              <w:t>Exercício 6</w:t>
-            </w:r>
-            <w:r>
-              <w:rPr>
-                <w:b/>
+              <w:t>Exercício 4</w:t>
+            </w:r>
+            <w:r>
+              <w:rPr>
                 <w:noProof/>
                 <w:webHidden/>
               </w:rPr>
@@ -1097,7 +733,6 @@
             </w:r>
             <w:r>
               <w:rPr>
-                <w:b/>
                 <w:noProof/>
                 <w:webHidden/>
               </w:rPr>
@@ -1105,22 +740,19 @@
             </w:r>
             <w:r>
               <w:rPr>
-                <w:b/>
-                <w:noProof/>
-                <w:webHidden/>
-              </w:rPr>
-              <w:instrText xml:space="preserve"> PAGEREF _Toc527309608 \h </w:instrText>
-            </w:r>
-            <w:r>
-              <w:rPr>
-                <w:b/>
-                <w:noProof/>
-                <w:webHidden/>
-              </w:rPr>
-            </w:r>
-            <w:r>
-              <w:rPr>
-                <w:b/>
+                <w:noProof/>
+                <w:webHidden/>
+              </w:rPr>
+              <w:instrText xml:space="preserve"> PAGEREF _Toc527540406 \h </w:instrText>
+            </w:r>
+            <w:r>
+              <w:rPr>
+                <w:noProof/>
+                <w:webHidden/>
+              </w:rPr>
+            </w:r>
+            <w:r>
+              <w:rPr>
                 <w:noProof/>
                 <w:webHidden/>
               </w:rPr>
@@ -1128,15 +760,13 @@
             </w:r>
             <w:r>
               <w:rPr>
-                <w:b/>
-                <w:noProof/>
-                <w:webHidden/>
-              </w:rPr>
-              <w:t>8</w:t>
-            </w:r>
-            <w:r>
-              <w:rPr>
-                <w:b/>
+                <w:noProof/>
+                <w:webHidden/>
+              </w:rPr>
+              <w:t>5</w:t>
+            </w:r>
+            <w:r>
+              <w:rPr>
                 <w:noProof/>
                 <w:webHidden/>
               </w:rPr>
@@ -1147,13 +777,11 @@
         <w:p>
           <w:pPr>
             <w:pStyle w:val="ndice2"/>
-            <w:ind w:firstLine="0"/>
             <w:rPr>
-              <w:b/>
               <w:noProof/>
             </w:rPr>
           </w:pPr>
-          <w:hyperlink w:anchor="_Toc527309609" w:history="1">
+          <w:hyperlink w:anchor="_Toc527540407" w:history="1">
             <w:r>
               <w:rPr>
                 <w:rStyle w:val="Hiperligao"/>
@@ -1161,11 +789,412 @@
                 <w:b/>
                 <w:noProof/>
               </w:rPr>
+              <w:t>4.1</w:t>
+            </w:r>
+            <w:r>
+              <w:rPr>
+                <w:noProof/>
+                <w:webHidden/>
+              </w:rPr>
+              <w:tab/>
+            </w:r>
+            <w:r>
+              <w:rPr>
+                <w:noProof/>
+                <w:webHidden/>
+              </w:rPr>
+              <w:fldChar w:fldCharType="begin"/>
+            </w:r>
+            <w:r>
+              <w:rPr>
+                <w:noProof/>
+                <w:webHidden/>
+              </w:rPr>
+              <w:instrText xml:space="preserve"> PAGEREF _Toc527540407 \h </w:instrText>
+            </w:r>
+            <w:r>
+              <w:rPr>
+                <w:noProof/>
+                <w:webHidden/>
+              </w:rPr>
+            </w:r>
+            <w:r>
+              <w:rPr>
+                <w:noProof/>
+                <w:webHidden/>
+              </w:rPr>
+              <w:fldChar w:fldCharType="separate"/>
+            </w:r>
+            <w:r>
+              <w:rPr>
+                <w:noProof/>
+                <w:webHidden/>
+              </w:rPr>
+              <w:t>5</w:t>
+            </w:r>
+            <w:r>
+              <w:rPr>
+                <w:noProof/>
+                <w:webHidden/>
+              </w:rPr>
+              <w:fldChar w:fldCharType="end"/>
+            </w:r>
+          </w:hyperlink>
+        </w:p>
+        <w:p>
+          <w:pPr>
+            <w:pStyle w:val="ndice2"/>
+            <w:rPr>
+              <w:noProof/>
+            </w:rPr>
+          </w:pPr>
+          <w:hyperlink w:anchor="_Toc527540408" w:history="1">
+            <w:r>
+              <w:rPr>
+                <w:rStyle w:val="Hiperligao"/>
+                <w:rFonts w:cstheme="minorHAnsi"/>
+                <w:b/>
+                <w:noProof/>
+              </w:rPr>
+              <w:t>4.2</w:t>
+            </w:r>
+            <w:r>
+              <w:rPr>
+                <w:noProof/>
+                <w:webHidden/>
+              </w:rPr>
+              <w:tab/>
+            </w:r>
+            <w:r>
+              <w:rPr>
+                <w:noProof/>
+                <w:webHidden/>
+              </w:rPr>
+              <w:fldChar w:fldCharType="begin"/>
+            </w:r>
+            <w:r>
+              <w:rPr>
+                <w:noProof/>
+                <w:webHidden/>
+              </w:rPr>
+              <w:instrText xml:space="preserve"> PAGEREF _Toc527540408 \h </w:instrText>
+            </w:r>
+            <w:r>
+              <w:rPr>
+                <w:noProof/>
+                <w:webHidden/>
+              </w:rPr>
+            </w:r>
+            <w:r>
+              <w:rPr>
+                <w:noProof/>
+                <w:webHidden/>
+              </w:rPr>
+              <w:fldChar w:fldCharType="separate"/>
+            </w:r>
+            <w:r>
+              <w:rPr>
+                <w:noProof/>
+                <w:webHidden/>
+              </w:rPr>
+              <w:t>5</w:t>
+            </w:r>
+            <w:r>
+              <w:rPr>
+                <w:noProof/>
+                <w:webHidden/>
+              </w:rPr>
+              <w:fldChar w:fldCharType="end"/>
+            </w:r>
+          </w:hyperlink>
+        </w:p>
+        <w:p>
+          <w:pPr>
+            <w:pStyle w:val="ndice2"/>
+            <w:rPr>
+              <w:noProof/>
+            </w:rPr>
+          </w:pPr>
+          <w:hyperlink w:anchor="_Toc527540409" w:history="1">
+            <w:r>
+              <w:rPr>
+                <w:rStyle w:val="Hiperligao"/>
+                <w:rFonts w:cstheme="minorHAnsi"/>
+                <w:b/>
+                <w:noProof/>
+              </w:rPr>
+              <w:t>5.2.1</w:t>
+            </w:r>
+            <w:r>
+              <w:rPr>
+                <w:noProof/>
+                <w:webHidden/>
+              </w:rPr>
+              <w:tab/>
+            </w:r>
+            <w:r>
+              <w:rPr>
+                <w:noProof/>
+                <w:webHidden/>
+              </w:rPr>
+              <w:fldChar w:fldCharType="begin"/>
+            </w:r>
+            <w:r>
+              <w:rPr>
+                <w:noProof/>
+                <w:webHidden/>
+              </w:rPr>
+              <w:instrText xml:space="preserve"> PAGEREF _Toc527540409 \h </w:instrText>
+            </w:r>
+            <w:r>
+              <w:rPr>
+                <w:noProof/>
+                <w:webHidden/>
+              </w:rPr>
+            </w:r>
+            <w:r>
+              <w:rPr>
+                <w:noProof/>
+                <w:webHidden/>
+              </w:rPr>
+              <w:fldChar w:fldCharType="separate"/>
+            </w:r>
+            <w:r>
+              <w:rPr>
+                <w:noProof/>
+                <w:webHidden/>
+              </w:rPr>
+              <w:t>5</w:t>
+            </w:r>
+            <w:r>
+              <w:rPr>
+                <w:noProof/>
+                <w:webHidden/>
+              </w:rPr>
+              <w:fldChar w:fldCharType="end"/>
+            </w:r>
+          </w:hyperlink>
+        </w:p>
+        <w:p>
+          <w:pPr>
+            <w:pStyle w:val="ndice2"/>
+            <w:rPr>
+              <w:noProof/>
+            </w:rPr>
+          </w:pPr>
+          <w:hyperlink w:anchor="_Toc527540410" w:history="1">
+            <w:r>
+              <w:rPr>
+                <w:rStyle w:val="Hiperligao"/>
+                <w:rFonts w:cstheme="minorHAnsi"/>
+                <w:b/>
+                <w:noProof/>
+              </w:rPr>
+              <w:t>5.2.2</w:t>
+            </w:r>
+            <w:r>
+              <w:rPr>
+                <w:noProof/>
+                <w:webHidden/>
+              </w:rPr>
+              <w:tab/>
+            </w:r>
+            <w:r>
+              <w:rPr>
+                <w:noProof/>
+                <w:webHidden/>
+              </w:rPr>
+              <w:fldChar w:fldCharType="begin"/>
+            </w:r>
+            <w:r>
+              <w:rPr>
+                <w:noProof/>
+                <w:webHidden/>
+              </w:rPr>
+              <w:instrText xml:space="preserve"> PAGEREF _Toc527540410 \h </w:instrText>
+            </w:r>
+            <w:r>
+              <w:rPr>
+                <w:noProof/>
+                <w:webHidden/>
+              </w:rPr>
+            </w:r>
+            <w:r>
+              <w:rPr>
+                <w:noProof/>
+                <w:webHidden/>
+              </w:rPr>
+              <w:fldChar w:fldCharType="separate"/>
+            </w:r>
+            <w:r>
+              <w:rPr>
+                <w:noProof/>
+                <w:webHidden/>
+              </w:rPr>
+              <w:t>8</w:t>
+            </w:r>
+            <w:r>
+              <w:rPr>
+                <w:noProof/>
+                <w:webHidden/>
+              </w:rPr>
+              <w:fldChar w:fldCharType="end"/>
+            </w:r>
+          </w:hyperlink>
+        </w:p>
+        <w:p>
+          <w:pPr>
+            <w:pStyle w:val="ndice2"/>
+            <w:rPr>
+              <w:noProof/>
+            </w:rPr>
+          </w:pPr>
+          <w:hyperlink w:anchor="_Toc527540411" w:history="1">
+            <w:r>
+              <w:rPr>
+                <w:rStyle w:val="Hiperligao"/>
+                <w:rFonts w:cstheme="minorHAnsi"/>
+                <w:b/>
+                <w:noProof/>
+              </w:rPr>
+              <w:t>5.2.3</w:t>
+            </w:r>
+            <w:r>
+              <w:rPr>
+                <w:noProof/>
+                <w:webHidden/>
+              </w:rPr>
+              <w:tab/>
+            </w:r>
+            <w:r>
+              <w:rPr>
+                <w:noProof/>
+                <w:webHidden/>
+              </w:rPr>
+              <w:fldChar w:fldCharType="begin"/>
+            </w:r>
+            <w:r>
+              <w:rPr>
+                <w:noProof/>
+                <w:webHidden/>
+              </w:rPr>
+              <w:instrText xml:space="preserve"> PAGEREF _Toc527540411 \h </w:instrText>
+            </w:r>
+            <w:r>
+              <w:rPr>
+                <w:noProof/>
+                <w:webHidden/>
+              </w:rPr>
+            </w:r>
+            <w:r>
+              <w:rPr>
+                <w:noProof/>
+                <w:webHidden/>
+              </w:rPr>
+              <w:fldChar w:fldCharType="separate"/>
+            </w:r>
+            <w:r>
+              <w:rPr>
+                <w:noProof/>
+                <w:webHidden/>
+              </w:rPr>
+              <w:t>8</w:t>
+            </w:r>
+            <w:r>
+              <w:rPr>
+                <w:noProof/>
+                <w:webHidden/>
+              </w:rPr>
+              <w:fldChar w:fldCharType="end"/>
+            </w:r>
+          </w:hyperlink>
+        </w:p>
+        <w:p>
+          <w:pPr>
+            <w:pStyle w:val="ndice2"/>
+            <w:rPr>
+              <w:noProof/>
+            </w:rPr>
+          </w:pPr>
+          <w:hyperlink w:anchor="_Toc527540412" w:history="1">
+            <w:r>
+              <w:rPr>
+                <w:rStyle w:val="Hiperligao"/>
+                <w:rFonts w:cstheme="minorHAnsi"/>
+                <w:b/>
+                <w:noProof/>
+              </w:rPr>
+              <w:t>Exercício 6</w:t>
+            </w:r>
+            <w:r>
+              <w:rPr>
+                <w:noProof/>
+                <w:webHidden/>
+              </w:rPr>
+              <w:tab/>
+            </w:r>
+            <w:r>
+              <w:rPr>
+                <w:noProof/>
+                <w:webHidden/>
+              </w:rPr>
+              <w:fldChar w:fldCharType="begin"/>
+            </w:r>
+            <w:r>
+              <w:rPr>
+                <w:noProof/>
+                <w:webHidden/>
+              </w:rPr>
+              <w:instrText xml:space="preserve"> PAGEREF _Toc527540412 \h </w:instrText>
+            </w:r>
+            <w:r>
+              <w:rPr>
+                <w:noProof/>
+                <w:webHidden/>
+              </w:rPr>
+            </w:r>
+            <w:r>
+              <w:rPr>
+                <w:noProof/>
+                <w:webHidden/>
+              </w:rPr>
+              <w:fldChar w:fldCharType="separate"/>
+            </w:r>
+            <w:r>
+              <w:rPr>
+                <w:noProof/>
+                <w:webHidden/>
+              </w:rPr>
+              <w:t>10</w:t>
+            </w:r>
+            <w:r>
+              <w:rPr>
+                <w:noProof/>
+                <w:webHidden/>
+              </w:rPr>
+              <w:fldChar w:fldCharType="end"/>
+            </w:r>
+          </w:hyperlink>
+        </w:p>
+        <w:p>
+          <w:pPr>
+            <w:pStyle w:val="ndice2"/>
+            <w:rPr>
+              <w:noProof/>
+            </w:rPr>
+          </w:pPr>
+          <w:hyperlink w:anchor="_Toc527540413" w:history="1">
+            <w:r>
+              <w:rPr>
+                <w:rStyle w:val="Hiperligao"/>
+                <w:rFonts w:cstheme="minorHAnsi"/>
+                <w:b/>
+                <w:noProof/>
+              </w:rPr>
               <w:t>Exercício 7</w:t>
             </w:r>
             <w:r>
               <w:rPr>
-                <w:b/>
                 <w:noProof/>
                 <w:webHidden/>
               </w:rPr>
@@ -1173,7 +1202,6 @@
             </w:r>
             <w:r>
               <w:rPr>
-                <w:b/>
                 <w:noProof/>
                 <w:webHidden/>
               </w:rPr>
@@ -1181,22 +1209,19 @@
             </w:r>
             <w:r>
               <w:rPr>
-                <w:b/>
-                <w:noProof/>
-                <w:webHidden/>
-              </w:rPr>
-              <w:instrText xml:space="preserve"> PAGEREF _Toc527309609 \h </w:instrText>
-            </w:r>
-            <w:r>
-              <w:rPr>
-                <w:b/>
-                <w:noProof/>
-                <w:webHidden/>
-              </w:rPr>
-            </w:r>
-            <w:r>
-              <w:rPr>
-                <w:b/>
+                <w:noProof/>
+                <w:webHidden/>
+              </w:rPr>
+              <w:instrText xml:space="preserve"> PAGEREF _Toc527540413 \h </w:instrText>
+            </w:r>
+            <w:r>
+              <w:rPr>
+                <w:noProof/>
+                <w:webHidden/>
+              </w:rPr>
+            </w:r>
+            <w:r>
+              <w:rPr>
                 <w:noProof/>
                 <w:webHidden/>
               </w:rPr>
@@ -1204,15 +1229,13 @@
             </w:r>
             <w:r>
               <w:rPr>
-                <w:b/>
-                <w:noProof/>
-                <w:webHidden/>
-              </w:rPr>
-              <w:t>8</w:t>
-            </w:r>
-            <w:r>
-              <w:rPr>
-                <w:b/>
+                <w:noProof/>
+                <w:webHidden/>
+              </w:rPr>
+              <w:t>10</w:t>
+            </w:r>
+            <w:r>
+              <w:rPr>
                 <w:noProof/>
                 <w:webHidden/>
               </w:rPr>
@@ -1377,7 +1400,7 @@
           <w:sz w:val="28"/>
         </w:rPr>
       </w:pPr>
-      <w:bookmarkStart w:id="0" w:name="_Toc527309600"/>
+      <w:bookmarkStart w:id="1" w:name="_Toc527540402"/>
       <w:r>
         <w:rPr>
           <w:rFonts w:asciiTheme="minorHAnsi" w:hAnsiTheme="minorHAnsi" w:cstheme="minorHAnsi"/>
@@ -1388,7 +1411,7 @@
         <w:lastRenderedPageBreak/>
         <w:t>Exercício 1</w:t>
       </w:r>
-      <w:bookmarkEnd w:id="0"/>
+      <w:bookmarkEnd w:id="1"/>
     </w:p>
     <w:p/>
     <w:p>
@@ -1481,7 +1504,7 @@
           <w:sz w:val="28"/>
         </w:rPr>
       </w:pPr>
-      <w:bookmarkStart w:id="1" w:name="_Toc527309601"/>
+      <w:bookmarkStart w:id="2" w:name="_Toc527540403"/>
       <w:r>
         <w:rPr>
           <w:rFonts w:asciiTheme="minorHAnsi" w:hAnsiTheme="minorHAnsi" w:cstheme="minorHAnsi"/>
@@ -1491,7 +1514,7 @@
         </w:rPr>
         <w:t>Exercício 2</w:t>
       </w:r>
-      <w:bookmarkEnd w:id="1"/>
+      <w:bookmarkEnd w:id="2"/>
     </w:p>
     <w:p/>
     <w:p>
@@ -1518,7 +1541,20 @@
         <w:rPr>
           <w:sz w:val="24"/>
         </w:rPr>
-        <w:t>Es(T(k1)(m)1::L)(m)</w:t>
+        <w:t>Es(T(k1)(m)</w:t>
+      </w:r>
+      <w:r>
+        <w:rPr>
+          <w:sz w:val="24"/>
+          <w:vertAlign w:val="subscript"/>
+        </w:rPr>
+        <w:t>1::L</w:t>
+      </w:r>
+      <w:r>
+        <w:rPr>
+          <w:sz w:val="24"/>
+        </w:rPr>
+        <w:t>)(m)</w:t>
       </w:r>
       <w:r>
         <w:rPr>
@@ -1698,7 +1734,7 @@
           <w:sz w:val="28"/>
         </w:rPr>
       </w:pPr>
-      <w:bookmarkStart w:id="2" w:name="_Toc527309602"/>
+      <w:bookmarkStart w:id="3" w:name="_Toc527540404"/>
       <w:r>
         <w:rPr>
           <w:rFonts w:asciiTheme="minorHAnsi" w:hAnsiTheme="minorHAnsi" w:cstheme="minorHAnsi"/>
@@ -1708,7 +1744,7 @@
         </w:rPr>
         <w:t>3.1)</w:t>
       </w:r>
-      <w:bookmarkEnd w:id="2"/>
+      <w:bookmarkEnd w:id="3"/>
     </w:p>
     <w:p>
       <w:pPr>
@@ -1739,20 +1775,7 @@
         <w:rPr>
           <w:sz w:val="24"/>
         </w:rPr>
-        <w:t>D(k</w:t>
-      </w:r>
-      <w:r>
-        <w:rPr>
-          <w:sz w:val="24"/>
-          <w:vertAlign w:val="subscript"/>
-        </w:rPr>
-        <w:t>d</w:t>
-      </w:r>
-      <w:r>
-        <w:rPr>
-          <w:sz w:val="24"/>
-        </w:rPr>
-        <w:t>)(c</w:t>
+        <w:t>D(k)(c</w:t>
       </w:r>
       <w:r>
         <w:rPr>
@@ -1864,7 +1887,7 @@
           <w:sz w:val="28"/>
         </w:rPr>
       </w:pPr>
-      <w:bookmarkStart w:id="3" w:name="_Toc527309603"/>
+      <w:bookmarkStart w:id="4" w:name="_Toc527540405"/>
       <w:r>
         <w:rPr>
           <w:rFonts w:asciiTheme="minorHAnsi" w:hAnsiTheme="minorHAnsi" w:cstheme="minorHAnsi"/>
@@ -1874,7 +1897,7 @@
         </w:rPr>
         <w:t>3.2)</w:t>
       </w:r>
-      <w:bookmarkEnd w:id="3"/>
+      <w:bookmarkEnd w:id="4"/>
       <w:r>
         <w:rPr>
           <w:rFonts w:asciiTheme="minorHAnsi" w:hAnsiTheme="minorHAnsi" w:cstheme="minorHAnsi"/>
@@ -2065,7 +2088,7 @@
           <w:sz w:val="28"/>
         </w:rPr>
       </w:pPr>
-      <w:bookmarkStart w:id="4" w:name="_Toc527309604"/>
+      <w:bookmarkStart w:id="5" w:name="_Toc527540406"/>
       <w:r>
         <w:rPr>
           <w:rFonts w:asciiTheme="minorHAnsi" w:hAnsiTheme="minorHAnsi" w:cstheme="minorHAnsi"/>
@@ -2075,7 +2098,7 @@
         </w:rPr>
         <w:t>Exercício 4</w:t>
       </w:r>
-      <w:bookmarkEnd w:id="4"/>
+      <w:bookmarkEnd w:id="5"/>
     </w:p>
     <w:p>
       <w:pPr>
@@ -2098,6 +2121,7 @@
           <w:sz w:val="28"/>
         </w:rPr>
       </w:pPr>
+      <w:bookmarkStart w:id="6" w:name="_Toc527540407"/>
       <w:r>
         <w:rPr>
           <w:rFonts w:asciiTheme="minorHAnsi" w:hAnsiTheme="minorHAnsi" w:cstheme="minorHAnsi"/>
@@ -2114,7 +2138,17 @@
           <w:color w:val="auto"/>
           <w:sz w:val="28"/>
         </w:rPr>
-        <w:t xml:space="preserve">.1 </w:t>
+        <w:t>.1</w:t>
+      </w:r>
+      <w:bookmarkEnd w:id="6"/>
+      <w:r>
+        <w:rPr>
+          <w:rFonts w:asciiTheme="minorHAnsi" w:hAnsiTheme="minorHAnsi" w:cstheme="minorHAnsi"/>
+          <w:b/>
+          <w:color w:val="auto"/>
+          <w:sz w:val="28"/>
+        </w:rPr>
+        <w:t xml:space="preserve"> </w:t>
       </w:r>
     </w:p>
     <w:p>
@@ -2138,15 +2172,16 @@
         <w:rPr>
           <w:rFonts w:asciiTheme="minorHAnsi" w:hAnsiTheme="minorHAnsi" w:cstheme="minorHAnsi"/>
           <w:b/>
-          <w:color w:val="FF0000"/>
-          <w:sz w:val="28"/>
-        </w:rPr>
-      </w:pPr>
+          <w:color w:val="auto"/>
+          <w:sz w:val="28"/>
+        </w:rPr>
+      </w:pPr>
+      <w:bookmarkStart w:id="7" w:name="_Toc527540408"/>
       <w:r>
         <w:rPr>
           <w:rFonts w:asciiTheme="minorHAnsi" w:hAnsiTheme="minorHAnsi" w:cstheme="minorHAnsi"/>
           <w:b/>
-          <w:color w:val="FF0000"/>
+          <w:color w:val="auto"/>
           <w:sz w:val="28"/>
         </w:rPr>
         <w:t>4.</w:t>
@@ -2155,11 +2190,12 @@
         <w:rPr>
           <w:rFonts w:asciiTheme="minorHAnsi" w:hAnsiTheme="minorHAnsi" w:cstheme="minorHAnsi"/>
           <w:b/>
-          <w:color w:val="FF0000"/>
+          <w:color w:val="auto"/>
           <w:sz w:val="28"/>
         </w:rPr>
         <w:t>2</w:t>
       </w:r>
+      <w:bookmarkEnd w:id="7"/>
     </w:p>
     <w:p>
       <w:pPr>
@@ -2179,13 +2215,56 @@
         <w:rPr>
           <w:sz w:val="24"/>
         </w:rPr>
-        <w:t xml:space="preserve"> pois ao possuir a chave privada Kd, consegue assinar um outro certificado. No entanto, essa sua assinatura não é válida pois sendo ela um certificado folha, não tem autoridade para gerar um certificado válido</w:t>
-      </w:r>
-      <w:r>
-        <w:rPr>
-          <w:sz w:val="24"/>
-        </w:rPr>
-        <w:t>, pois este não está incluído na cadeia de certificação.</w:t>
+        <w:t xml:space="preserve"> pois ao possuir a chave privada K</w:t>
+      </w:r>
+      <w:r>
+        <w:rPr>
+          <w:sz w:val="24"/>
+          <w:vertAlign w:val="subscript"/>
+        </w:rPr>
+        <w:t>d</w:t>
+      </w:r>
+      <w:r>
+        <w:rPr>
+          <w:sz w:val="24"/>
+        </w:rPr>
+        <w:t>, consegue assinar um outro certificado. No entanto, essa sua assinatura não é válida pois sendo ela um certificado folha,</w:t>
+      </w:r>
+      <w:r>
+        <w:rPr>
+          <w:sz w:val="24"/>
+        </w:rPr>
+        <w:t xml:space="preserve"> não esta identificada como uma CA, autoridade de certificação,</w:t>
+      </w:r>
+      <w:r>
+        <w:rPr>
+          <w:sz w:val="24"/>
+        </w:rPr>
+        <w:t xml:space="preserve"> não tem autoridade para gerar um certificado válido</w:t>
+      </w:r>
+      <w:r>
+        <w:rPr>
+          <w:sz w:val="24"/>
+        </w:rPr>
+        <w:t xml:space="preserve">. Esse certificado </w:t>
+      </w:r>
+      <w:r>
+        <w:rPr>
+          <w:sz w:val="24"/>
+        </w:rPr>
+        <w:t xml:space="preserve">não </w:t>
+      </w:r>
+      <w:r>
+        <w:rPr>
+          <w:sz w:val="24"/>
+        </w:rPr>
+        <w:t xml:space="preserve">estará </w:t>
+      </w:r>
+      <w:r>
+        <w:rPr>
+          <w:sz w:val="24"/>
+        </w:rPr>
+        <w:t>incluído na cadeia de certificação.</w:t>
       </w:r>
     </w:p>
     <w:p>
@@ -2224,7 +2303,7 @@
           <w:sz w:val="28"/>
         </w:rPr>
       </w:pPr>
-      <w:bookmarkStart w:id="5" w:name="_Toc527309605"/>
+      <w:bookmarkStart w:id="8" w:name="_Toc527540409"/>
       <w:r>
         <w:rPr>
           <w:rFonts w:asciiTheme="minorHAnsi" w:hAnsiTheme="minorHAnsi" w:cstheme="minorHAnsi"/>
@@ -2232,6 +2311,15 @@
           <w:color w:val="auto"/>
           <w:sz w:val="28"/>
         </w:rPr>
+        <w:t>5.</w:t>
+      </w:r>
+      <w:r>
+        <w:rPr>
+          <w:rFonts w:asciiTheme="minorHAnsi" w:hAnsiTheme="minorHAnsi" w:cstheme="minorHAnsi"/>
+          <w:b/>
+          <w:color w:val="auto"/>
+          <w:sz w:val="28"/>
+        </w:rPr>
         <w:t>2.</w:t>
       </w:r>
       <w:r>
@@ -2243,7 +2331,7 @@
         </w:rPr>
         <w:t>1</w:t>
       </w:r>
-      <w:bookmarkEnd w:id="5"/>
+      <w:bookmarkEnd w:id="8"/>
       <w:r>
         <w:rPr>
           <w:rFonts w:asciiTheme="minorHAnsi" w:hAnsiTheme="minorHAnsi" w:cstheme="minorHAnsi"/>
@@ -2286,6 +2374,7 @@
     </w:p>
     <w:p>
       <w:pPr>
+        <w:ind w:firstLine="426"/>
         <w:jc w:val="both"/>
         <w:rPr>
           <w:sz w:val="24"/>
@@ -2295,11 +2384,16 @@
         <w:rPr>
           <w:noProof/>
         </w:rPr>
-        <w:lastRenderedPageBreak/>
+        <w:t xml:space="preserve"> </w:t>
+      </w:r>
+      <w:r>
+        <w:rPr>
+          <w:noProof/>
+        </w:rPr>
         <w:drawing>
-          <wp:inline distT="0" distB="0" distL="0" distR="0" wp14:anchorId="54527234" wp14:editId="79F4225C">
-            <wp:extent cx="5400040" cy="2433043"/>
-            <wp:effectExtent l="0" t="0" r="0" b="5715"/>
+          <wp:inline distT="0" distB="0" distL="0" distR="0" wp14:anchorId="2EBF3E2F" wp14:editId="79C15CE6">
+            <wp:extent cx="3714750" cy="1673718"/>
+            <wp:effectExtent l="0" t="0" r="0" b="3175"/>
             <wp:docPr id="5" name="Imagem 5" descr="https://scontent.flis7-1.fna.fbcdn.net/v/t1.15752-9/43030735_333411113874091_6766843639113973760_n.png?_nc_cat=103&amp;oh=20fec3dff6bf2212481b3f18a8007de0&amp;oe=5C589E83"/>
             <wp:cNvGraphicFramePr>
               <a:graphicFrameLocks xmlns:a="http://schemas.openxmlformats.org/drawingml/2006/main" noChangeAspect="1"/>
@@ -2329,7 +2423,7 @@
                   <pic:spPr bwMode="auto">
                     <a:xfrm>
                       <a:off x="0" y="0"/>
-                      <a:ext cx="5400040" cy="2433043"/>
+                      <a:ext cx="3752601" cy="1690772"/>
                     </a:xfrm>
                     <a:prstGeom prst="rect">
                       <a:avLst/>
@@ -2348,14 +2442,6 @@
     </w:p>
     <w:p>
       <w:pPr>
-        <w:jc w:val="both"/>
-        <w:rPr>
-          <w:sz w:val="24"/>
-        </w:rPr>
-      </w:pPr>
-    </w:p>
-    <w:p>
-      <w:pPr>
         <w:ind w:firstLine="426"/>
         <w:jc w:val="both"/>
         <w:rPr>
@@ -2366,6 +2452,7 @@
         <w:rPr>
           <w:sz w:val="24"/>
         </w:rPr>
+        <w:lastRenderedPageBreak/>
         <w:t xml:space="preserve">O tamanho do ficheiro de prefixo criado não tem dimensão múltipla </w:t>
       </w:r>
       <w:r>
@@ -2608,7 +2695,6 @@
         <w:rPr>
           <w:sz w:val="24"/>
         </w:rPr>
-        <w:lastRenderedPageBreak/>
         <w:t>Com um ficheiro de prefixo de dimensão 64 bytes é possível verificar que</w:t>
       </w:r>
       <w:r>
@@ -2645,14 +2731,6 @@
     <w:p>
       <w:pPr>
         <w:ind w:firstLine="426"/>
-        <w:jc w:val="both"/>
-        <w:rPr>
-          <w:noProof/>
-        </w:rPr>
-      </w:pPr>
-    </w:p>
-    <w:p>
-      <w:pPr>
         <w:rPr>
           <w:sz w:val="24"/>
         </w:rPr>
@@ -2663,8 +2741,8 @@
         </w:rPr>
         <w:drawing>
           <wp:inline distT="0" distB="0" distL="0" distR="0" wp14:anchorId="51021FC0" wp14:editId="5988E788">
-            <wp:extent cx="5400040" cy="2416810"/>
-            <wp:effectExtent l="0" t="0" r="0" b="2540"/>
+            <wp:extent cx="4327408" cy="1936750"/>
+            <wp:effectExtent l="0" t="0" r="0" b="6350"/>
             <wp:docPr id="10" name="Imagem 10" descr="https://scontent.flis7-1.fna.fbcdn.net/v/t1.15752-9/43078638_674712229568035_530044177447124992_n.png?_nc_cat=101&amp;oh=16c559d9d40f79054b74c2c56a5e8df7&amp;oe=5C4E0371"/>
             <wp:cNvGraphicFramePr>
               <a:graphicFrameLocks xmlns:a="http://schemas.openxmlformats.org/drawingml/2006/main" noChangeAspect="1"/>
@@ -2692,7 +2770,7 @@
                   <pic:spPr bwMode="auto">
                     <a:xfrm>
                       <a:off x="0" y="0"/>
-                      <a:ext cx="5400040" cy="2416810"/>
+                      <a:ext cx="4357808" cy="1950355"/>
                     </a:xfrm>
                     <a:prstGeom prst="rect">
                       <a:avLst/>
@@ -2716,13 +2794,7 @@
     </w:p>
     <w:p>
       <w:pPr>
-        <w:rPr>
-          <w:sz w:val="24"/>
-        </w:rPr>
-      </w:pPr>
-    </w:p>
-    <w:p>
-      <w:pPr>
+        <w:ind w:firstLine="426"/>
         <w:rPr>
           <w:sz w:val="24"/>
         </w:rPr>
@@ -2803,7 +2875,6 @@
         <w:rPr>
           <w:noProof/>
         </w:rPr>
-        <w:lastRenderedPageBreak/>
         <w:drawing>
           <wp:inline distT="0" distB="0" distL="0" distR="0" wp14:anchorId="15E1659E" wp14:editId="030410FB">
             <wp:extent cx="3904091" cy="2537409"/>
@@ -2967,7 +3038,7 @@
           <w:sz w:val="28"/>
         </w:rPr>
       </w:pPr>
-      <w:bookmarkStart w:id="6" w:name="_Toc527309606"/>
+      <w:bookmarkStart w:id="9" w:name="_Toc527540410"/>
       <w:r>
         <w:rPr>
           <w:rFonts w:asciiTheme="minorHAnsi" w:hAnsiTheme="minorHAnsi" w:cstheme="minorHAnsi"/>
@@ -2975,6 +3046,15 @@
           <w:color w:val="auto"/>
           <w:sz w:val="28"/>
         </w:rPr>
+        <w:t>5.</w:t>
+      </w:r>
+      <w:r>
+        <w:rPr>
+          <w:rFonts w:asciiTheme="minorHAnsi" w:hAnsiTheme="minorHAnsi" w:cstheme="minorHAnsi"/>
+          <w:b/>
+          <w:color w:val="auto"/>
+          <w:sz w:val="28"/>
+        </w:rPr>
         <w:t>2.</w:t>
       </w:r>
       <w:r>
@@ -2986,7 +3066,7 @@
         </w:rPr>
         <w:t>2</w:t>
       </w:r>
-      <w:bookmarkEnd w:id="6"/>
+      <w:bookmarkEnd w:id="9"/>
     </w:p>
     <w:p>
       <w:pPr>
@@ -3020,6 +3100,7 @@
     </w:p>
     <w:p>
       <w:pPr>
+        <w:ind w:firstLine="284"/>
         <w:jc w:val="both"/>
         <w:rPr>
           <w:sz w:val="28"/>
@@ -3031,7 +3112,6 @@
           <w:b/>
           <w:noProof/>
         </w:rPr>
-        <w:lastRenderedPageBreak/>
         <w:drawing>
           <wp:inline distT="0" distB="0" distL="0" distR="0" wp14:anchorId="6654D7FF" wp14:editId="5FEF3AD6">
             <wp:extent cx="4400776" cy="1574881"/>
@@ -3098,6 +3178,7 @@
     </w:p>
     <w:p>
       <w:pPr>
+        <w:ind w:firstLine="284"/>
         <w:jc w:val="both"/>
         <w:rPr>
           <w:rFonts w:cstheme="minorHAnsi"/>
@@ -3155,6 +3236,7 @@
     </w:p>
     <w:p>
       <w:pPr>
+        <w:ind w:firstLine="284"/>
         <w:jc w:val="both"/>
         <w:rPr>
           <w:rFonts w:cstheme="minorHAnsi"/>
@@ -3267,7 +3349,7 @@
           <w:sz w:val="28"/>
         </w:rPr>
       </w:pPr>
-      <w:bookmarkStart w:id="7" w:name="_Toc527309607"/>
+      <w:bookmarkStart w:id="10" w:name="_Toc527540411"/>
       <w:r>
         <w:rPr>
           <w:rFonts w:asciiTheme="minorHAnsi" w:hAnsiTheme="minorHAnsi" w:cstheme="minorHAnsi"/>
@@ -3275,14 +3357,18 @@
           <w:color w:val="auto"/>
           <w:sz w:val="28"/>
         </w:rPr>
+        <w:t>5.</w:t>
+      </w:r>
+      <w:r>
+        <w:rPr>
+          <w:rFonts w:asciiTheme="minorHAnsi" w:hAnsiTheme="minorHAnsi" w:cstheme="minorHAnsi"/>
+          <w:b/>
+          <w:color w:val="auto"/>
+          <w:sz w:val="28"/>
+        </w:rPr>
         <w:t>2.3</w:t>
       </w:r>
-      <w:bookmarkEnd w:id="7"/>
-    </w:p>
-    <w:p>
-      <w:pPr>
-        <w:jc w:val="both"/>
-      </w:pPr>
+      <w:bookmarkEnd w:id="10"/>
     </w:p>
     <w:p>
       <w:pPr>
@@ -3378,20 +3464,43 @@
           <w:rFonts w:cstheme="minorHAnsi"/>
           <w:sz w:val="24"/>
         </w:rPr>
-        <w:t xml:space="preserve">Múltiplo de 64 imediatamente a seguir à região que </w:t>
-      </w:r>
-    </w:p>
-    <w:p/>
-    <w:p>
+        <w:lastRenderedPageBreak/>
+        <w:t>O prefixo necessita de ser m</w:t>
+      </w:r>
+      <w:r>
+        <w:rPr>
+          <w:rFonts w:cstheme="minorHAnsi"/>
+          <w:sz w:val="24"/>
+        </w:rPr>
+        <w:t>últiplo de 64</w:t>
+      </w:r>
+      <w:r>
+        <w:rPr>
+          <w:rFonts w:cstheme="minorHAnsi"/>
+          <w:sz w:val="24"/>
+        </w:rPr>
+        <w:t xml:space="preserve"> para não adicionar padding. O primeiro endereço múltiplo de 64 correspondente ao conteúdo do array é 4224. Após a obtenção do prefixo a partir desse valor, é necessário correr o comando md5collgen para serem gerados dois ficheiros diferentes com o mesmo hash. Esses dois ficheiros correspondem ao prefixo mais a região de 128 bytes. Esses 128 são </w:t>
+      </w:r>
+      <w:r>
+        <w:rPr>
+          <w:rFonts w:cstheme="minorHAnsi"/>
+          <w:sz w:val="24"/>
+        </w:rPr>
+        <w:t>os bytes gerados pelo comando e correspondem ao diferente conteúdo do array.</w:t>
+      </w:r>
+    </w:p>
+    <w:p>
+      <w:pPr>
+        <w:ind w:firstLine="284"/>
+      </w:pPr>
       <w:r>
         <w:rPr>
           <w:noProof/>
         </w:rPr>
-        <w:lastRenderedPageBreak/>
         <w:drawing>
           <wp:inline distT="0" distB="0" distL="0" distR="0">
-            <wp:extent cx="5400040" cy="2741930"/>
-            <wp:effectExtent l="0" t="0" r="0" b="1270"/>
+            <wp:extent cx="5003800" cy="1823312"/>
+            <wp:effectExtent l="0" t="0" r="6350" b="5715"/>
             <wp:docPr id="12" name="Imagem 12"/>
             <wp:cNvGraphicFramePr>
               <a:graphicFrameLocks xmlns:a="http://schemas.openxmlformats.org/drawingml/2006/main" noChangeAspect="1"/>
@@ -3403,7 +3512,7 @@
                     <pic:cNvPr id="12" name="1.PNG"/>
                     <pic:cNvPicPr/>
                   </pic:nvPicPr>
-                  <pic:blipFill>
+                  <pic:blipFill rotWithShape="1">
                     <a:blip r:embed="rId18">
                       <a:extLst>
                         <a:ext uri="{28A0092B-C50C-407E-A947-70E740481C1C}">
@@ -3411,18 +3520,25 @@
                         </a:ext>
                       </a:extLst>
                     </a:blip>
-                    <a:stretch>
-                      <a:fillRect/>
-                    </a:stretch>
+                    <a:srcRect b="28237"/>
+                    <a:stretch/>
                   </pic:blipFill>
-                  <pic:spPr>
+                  <pic:spPr bwMode="auto">
                     <a:xfrm>
                       <a:off x="0" y="0"/>
-                      <a:ext cx="5400040" cy="2741930"/>
+                      <a:ext cx="5015457" cy="1827560"/>
                     </a:xfrm>
                     <a:prstGeom prst="rect">
                       <a:avLst/>
                     </a:prstGeom>
+                    <a:ln>
+                      <a:noFill/>
+                    </a:ln>
+                    <a:extLst>
+                      <a:ext uri="{53640926-AAD7-44D8-BBD7-CCE9431645EC}">
+                        <a14:shadowObscured xmlns:a14="http://schemas.microsoft.com/office/drawing/2010/main"/>
+                      </a:ext>
+                    </a:extLst>
                   </pic:spPr>
                 </pic:pic>
               </a:graphicData>
@@ -3432,8 +3548,94 @@
       </w:r>
     </w:p>
     <w:p>
-      <w:bookmarkStart w:id="8" w:name="_GoBack"/>
-      <w:bookmarkEnd w:id="8"/>
+      <w:pPr>
+        <w:ind w:firstLine="284"/>
+      </w:pPr>
+      <w:r>
+        <w:rPr>
+          <w:noProof/>
+          <w:sz w:val="24"/>
+        </w:rPr>
+        <w:t>Para a obtenção</w:t>
+      </w:r>
+      <w:r>
+        <w:t xml:space="preserve"> do sufixo somou-se aos 4224 do prefixo, os 128 bytes da região mais 1.</w:t>
+      </w:r>
+    </w:p>
+    <w:p>
+      <w:pPr>
+        <w:ind w:firstLine="284"/>
+        <w:rPr>
+          <w:noProof/>
+        </w:rPr>
+      </w:pPr>
+      <w:r>
+        <w:rPr>
+          <w:noProof/>
+        </w:rPr>
+        <w:drawing>
+          <wp:inline distT="0" distB="0" distL="0" distR="0" wp14:anchorId="2471ED13" wp14:editId="41A0AC46">
+            <wp:extent cx="5124450" cy="164759"/>
+            <wp:effectExtent l="0" t="0" r="0" b="6985"/>
+            <wp:docPr id="16" name="Imagem 16"/>
+            <wp:cNvGraphicFramePr>
+              <a:graphicFrameLocks xmlns:a="http://schemas.openxmlformats.org/drawingml/2006/main" noChangeAspect="1"/>
+            </wp:cNvGraphicFramePr>
+            <a:graphic xmlns:a="http://schemas.openxmlformats.org/drawingml/2006/main">
+              <a:graphicData uri="http://schemas.openxmlformats.org/drawingml/2006/picture">
+                <pic:pic xmlns:pic="http://schemas.openxmlformats.org/drawingml/2006/picture">
+                  <pic:nvPicPr>
+                    <pic:cNvPr id="12" name="1.PNG"/>
+                    <pic:cNvPicPr/>
+                  </pic:nvPicPr>
+                  <pic:blipFill rotWithShape="1">
+                    <a:blip r:embed="rId18">
+                      <a:extLst>
+                        <a:ext uri="{28A0092B-C50C-407E-A947-70E740481C1C}">
+                          <a14:useLocalDpi xmlns:a14="http://schemas.microsoft.com/office/drawing/2010/main" val="0"/>
+                        </a:ext>
+                      </a:extLst>
+                    </a:blip>
+                    <a:srcRect t="70919" b="22745"/>
+                    <a:stretch/>
+                  </pic:blipFill>
+                  <pic:spPr bwMode="auto">
+                    <a:xfrm>
+                      <a:off x="0" y="0"/>
+                      <a:ext cx="5281862" cy="169820"/>
+                    </a:xfrm>
+                    <a:prstGeom prst="rect">
+                      <a:avLst/>
+                    </a:prstGeom>
+                    <a:ln>
+                      <a:noFill/>
+                    </a:ln>
+                    <a:extLst>
+                      <a:ext uri="{53640926-AAD7-44D8-BBD7-CCE9431645EC}">
+                        <a14:shadowObscured xmlns:a14="http://schemas.microsoft.com/office/drawing/2010/main"/>
+                      </a:ext>
+                    </a:extLst>
+                  </pic:spPr>
+                </pic:pic>
+              </a:graphicData>
+            </a:graphic>
+          </wp:inline>
+        </w:drawing>
+      </w:r>
+    </w:p>
+    <w:p>
+      <w:pPr>
+        <w:ind w:firstLine="284"/>
+      </w:pPr>
+      <w:r>
+        <w:rPr>
+          <w:noProof/>
+          <w:sz w:val="24"/>
+        </w:rPr>
+        <w:t>Ao concatenar os ficheiros p1 e p2 com o sufixo e correr o comando md5sum é possível verificar que, apesar do conteúdo do array ser diferente, os valores de hash são iguais.</w:t>
+      </w:r>
+    </w:p>
+    <w:p>
       <w:r>
         <w:rPr>
           <w:noProof/>
@@ -3481,7 +3683,44 @@
         </w:drawing>
       </w:r>
     </w:p>
+    <w:p>
+      <w:pPr>
+        <w:ind w:firstLine="284"/>
+        <w:jc w:val="both"/>
+        <w:rPr>
+          <w:rFonts w:cstheme="minorHAnsi"/>
+        </w:rPr>
+      </w:pPr>
+      <w:r>
+        <w:rPr>
+          <w:rFonts w:cstheme="minorHAnsi"/>
+        </w:rPr>
+        <w:t xml:space="preserve">Nota: </w:t>
+      </w:r>
+      <w:r>
+        <w:rPr>
+          <w:rFonts w:cstheme="minorHAnsi"/>
+        </w:rPr>
+        <w:t>Os ficheiros utilizados e gerados enco</w:t>
+      </w:r>
+      <w:r>
+        <w:rPr>
+          <w:rFonts w:cstheme="minorHAnsi"/>
+        </w:rPr>
+        <w:t>ntram-se na diretoria Exc5 – 2.3</w:t>
+      </w:r>
+      <w:r>
+        <w:rPr>
+          <w:rFonts w:cstheme="minorHAnsi"/>
+        </w:rPr>
+        <w:t>.</w:t>
+      </w:r>
+    </w:p>
     <w:p/>
+    <w:p/>
+    <w:p/>
+    <w:p/>
+    <w:p/>
     <w:p>
       <w:pPr>
         <w:jc w:val="both"/>
@@ -3493,6 +3732,24 @@
     </w:p>
     <w:p>
       <w:pPr>
+        <w:jc w:val="both"/>
+        <w:rPr>
+          <w:rFonts w:cstheme="minorHAnsi"/>
+          <w:b/>
+        </w:rPr>
+      </w:pPr>
+    </w:p>
+    <w:p>
+      <w:pPr>
+        <w:jc w:val="both"/>
+        <w:rPr>
+          <w:rFonts w:cstheme="minorHAnsi"/>
+          <w:b/>
+        </w:rPr>
+      </w:pPr>
+    </w:p>
+    <w:p>
+      <w:pPr>
         <w:pStyle w:val="Cabealho2"/>
         <w:rPr>
           <w:rFonts w:asciiTheme="minorHAnsi" w:hAnsiTheme="minorHAnsi" w:cstheme="minorHAnsi"/>
@@ -3501,7 +3758,7 @@
           <w:sz w:val="28"/>
         </w:rPr>
       </w:pPr>
-      <w:bookmarkStart w:id="9" w:name="_Toc527309608"/>
+      <w:bookmarkStart w:id="11" w:name="_Toc527540412"/>
       <w:r>
         <w:rPr>
           <w:rFonts w:asciiTheme="minorHAnsi" w:hAnsiTheme="minorHAnsi" w:cstheme="minorHAnsi"/>
@@ -3511,7 +3768,7 @@
         </w:rPr>
         <w:t>Exercício 6</w:t>
       </w:r>
-      <w:bookmarkEnd w:id="9"/>
+      <w:bookmarkEnd w:id="11"/>
     </w:p>
     <w:p/>
     <w:p>
@@ -3604,7 +3861,6 @@
         <w:jc w:val="both"/>
       </w:pPr>
       <w:r>
-        <w:lastRenderedPageBreak/>
         <w:t>Nota: Solução no ficheiro AuthCipherSym.java</w:t>
       </w:r>
     </w:p>
@@ -3623,21 +3879,21 @@
         <w:rPr>
           <w:rFonts w:asciiTheme="minorHAnsi" w:hAnsiTheme="minorHAnsi" w:cstheme="minorHAnsi"/>
           <w:b/>
-          <w:color w:val="FF0000"/>
-          <w:sz w:val="28"/>
-        </w:rPr>
-      </w:pPr>
-      <w:bookmarkStart w:id="10" w:name="_Toc527309609"/>
+          <w:color w:val="auto"/>
+          <w:sz w:val="28"/>
+        </w:rPr>
+      </w:pPr>
+      <w:bookmarkStart w:id="12" w:name="_Toc527540413"/>
       <w:r>
         <w:rPr>
           <w:rFonts w:asciiTheme="minorHAnsi" w:hAnsiTheme="minorHAnsi" w:cstheme="minorHAnsi"/>
           <w:b/>
-          <w:color w:val="FF0000"/>
+          <w:color w:val="auto"/>
           <w:sz w:val="28"/>
         </w:rPr>
         <w:t>Exercício 7</w:t>
       </w:r>
-      <w:bookmarkEnd w:id="10"/>
+      <w:bookmarkEnd w:id="12"/>
     </w:p>
     <w:p>
       <w:pPr>
@@ -3650,12 +3906,19 @@
     </w:p>
     <w:p>
       <w:pPr>
+        <w:ind w:firstLine="284"/>
         <w:jc w:val="both"/>
         <w:rPr>
           <w:rFonts w:cstheme="minorHAnsi"/>
           <w:b/>
         </w:rPr>
       </w:pPr>
+      <w:r>
+        <w:rPr>
+          <w:sz w:val="24"/>
+        </w:rPr>
+        <w:t>N</w:t>
+      </w:r>
     </w:p>
     <w:sectPr>
       <w:pgSz w:w="11906" w:h="16838"/>
@@ -4161,7 +4424,6 @@
   <w:style w:type="character" w:default="1" w:styleId="Tipodeletrapredefinidodopargrafo">
     <w:name w:val="Default Paragraph Font"/>
     <w:uiPriority w:val="1"/>
-    <w:semiHidden/>
     <w:unhideWhenUsed/>
   </w:style>
   <w:style w:type="table" w:default="1" w:styleId="Tabelanormal">
@@ -4660,7 +4922,7 @@
 </file>
 
 <file path=customXml/itemProps1.xml><?xml version="1.0" encoding="utf-8"?>
-<ds:datastoreItem xmlns:ds="http://schemas.openxmlformats.org/officeDocument/2006/customXml" ds:itemID="{BB972BAD-D516-4A23-9331-3FD57D9DBCD8}">
+<ds:datastoreItem xmlns:ds="http://schemas.openxmlformats.org/officeDocument/2006/customXml" ds:itemID="{7DA4082F-665E-4AA1-8AE9-1946070BB2CB}">
   <ds:schemaRefs>
     <ds:schemaRef ds:uri="http://schemas.openxmlformats.org/officeDocument/2006/bibliography"/>
   </ds:schemaRefs>

--- a/si-serie1-g5.docx
+++ b/si-serie1-g5.docx
@@ -381,9 +381,10 @@
       <w:sdtPr>
         <w:rPr>
           <w:rFonts w:asciiTheme="minorHAnsi" w:eastAsiaTheme="minorEastAsia" w:hAnsiTheme="minorHAnsi" w:cstheme="minorBidi"/>
+          <w:b/>
           <w:color w:val="auto"/>
-          <w:sz w:val="22"/>
-          <w:szCs w:val="22"/>
+          <w:sz w:val="24"/>
+          <w:szCs w:val="24"/>
         </w:rPr>
         <w:id w:val="1945966594"/>
         <w:docPartObj>
@@ -393,7 +394,6 @@
       </w:sdtPr>
       <w:sdtEndPr>
         <w:rPr>
-          <w:b/>
           <w:bCs/>
         </w:rPr>
       </w:sdtEndPr>
@@ -406,6 +406,7 @@
               <w:b/>
               <w:color w:val="auto"/>
               <w:sz w:val="28"/>
+              <w:szCs w:val="24"/>
             </w:rPr>
           </w:pPr>
           <w:r>
@@ -414,16 +415,24 @@
               <w:b/>
               <w:color w:val="auto"/>
               <w:sz w:val="28"/>
+              <w:szCs w:val="24"/>
             </w:rPr>
             <w:t>Índice</w:t>
           </w:r>
-          <w:bookmarkStart w:id="0" w:name="_GoBack"/>
-          <w:bookmarkEnd w:id="0"/>
         </w:p>
-        <w:p/>
+        <w:p>
+          <w:pPr>
+            <w:rPr>
+              <w:b/>
+              <w:sz w:val="24"/>
+              <w:szCs w:val="24"/>
+            </w:rPr>
+          </w:pPr>
+        </w:p>
         <w:p>
           <w:pPr>
             <w:pStyle w:val="ndice2"/>
+            <w:ind w:firstLine="0"/>
             <w:rPr>
               <w:noProof/>
             </w:rPr>
@@ -431,22 +440,28 @@
           <w:r>
             <w:rPr>
               <w:b/>
+              <w:sz w:val="24"/>
+              <w:szCs w:val="24"/>
             </w:rPr>
             <w:fldChar w:fldCharType="begin"/>
           </w:r>
           <w:r>
             <w:rPr>
               <w:b/>
+              <w:sz w:val="24"/>
+              <w:szCs w:val="24"/>
             </w:rPr>
             <w:instrText xml:space="preserve"> TOC \o "1-3" \h \z \u </w:instrText>
           </w:r>
           <w:r>
             <w:rPr>
               <w:b/>
+              <w:sz w:val="24"/>
+              <w:szCs w:val="24"/>
             </w:rPr>
             <w:fldChar w:fldCharType="separate"/>
           </w:r>
-          <w:hyperlink w:anchor="_Toc527540402" w:history="1">
+          <w:hyperlink w:anchor="_Toc527584519" w:history="1">
             <w:r>
               <w:rPr>
                 <w:rStyle w:val="Hiperligao"/>
@@ -475,7 +490,7 @@
                 <w:noProof/>
                 <w:webHidden/>
               </w:rPr>
-              <w:instrText xml:space="preserve"> PAGEREF _Toc527540402 \h </w:instrText>
+              <w:instrText xml:space="preserve"> PAGEREF _Toc527584519 \h </w:instrText>
             </w:r>
             <w:r>
               <w:rPr>
@@ -495,7 +510,7 @@
                 <w:noProof/>
                 <w:webHidden/>
               </w:rPr>
-              <w:t>3</w:t>
+              <w:t>2</w:t>
             </w:r>
             <w:r>
               <w:rPr>
@@ -509,11 +524,12 @@
         <w:p>
           <w:pPr>
             <w:pStyle w:val="ndice2"/>
+            <w:ind w:firstLine="0"/>
             <w:rPr>
               <w:noProof/>
             </w:rPr>
           </w:pPr>
-          <w:hyperlink w:anchor="_Toc527540403" w:history="1">
+          <w:hyperlink w:anchor="_Toc527584520" w:history="1">
             <w:r>
               <w:rPr>
                 <w:rStyle w:val="Hiperligao"/>
@@ -542,7 +558,7 @@
                 <w:noProof/>
                 <w:webHidden/>
               </w:rPr>
-              <w:instrText xml:space="preserve"> PAGEREF _Toc527540403 \h </w:instrText>
+              <w:instrText xml:space="preserve"> PAGEREF _Toc527584520 \h </w:instrText>
             </w:r>
             <w:r>
               <w:rPr>
@@ -562,7 +578,7 @@
                 <w:noProof/>
                 <w:webHidden/>
               </w:rPr>
-              <w:t>3</w:t>
+              <w:t>2</w:t>
             </w:r>
             <w:r>
               <w:rPr>
@@ -576,11 +592,35 @@
         <w:p>
           <w:pPr>
             <w:pStyle w:val="ndice2"/>
+            <w:ind w:firstLine="0"/>
+            <w:rPr>
+              <w:rStyle w:val="Hiperligao"/>
+              <w:b/>
+              <w:noProof/>
+              <w:color w:val="auto"/>
+              <w:u w:val="none"/>
+            </w:rPr>
+          </w:pPr>
+          <w:r>
+            <w:rPr>
+              <w:rStyle w:val="Hiperligao"/>
+              <w:b/>
+              <w:noProof/>
+              <w:color w:val="auto"/>
+              <w:u w:val="none"/>
+            </w:rPr>
+            <w:t>Exercício 3</w:t>
+          </w:r>
+        </w:p>
+        <w:p>
+          <w:pPr>
+            <w:pStyle w:val="ndice2"/>
+            <w:ind w:firstLine="284"/>
             <w:rPr>
               <w:noProof/>
             </w:rPr>
           </w:pPr>
-          <w:hyperlink w:anchor="_Toc527540404" w:history="1">
+          <w:hyperlink w:anchor="_Toc527584521" w:history="1">
             <w:r>
               <w:rPr>
                 <w:rStyle w:val="Hiperligao"/>
@@ -609,7 +649,7 @@
                 <w:noProof/>
                 <w:webHidden/>
               </w:rPr>
-              <w:instrText xml:space="preserve"> PAGEREF _Toc527540404 \h </w:instrText>
+              <w:instrText xml:space="preserve"> PAGEREF _Toc527584521 \h </w:instrText>
             </w:r>
             <w:r>
               <w:rPr>
@@ -629,7 +669,7 @@
                 <w:noProof/>
                 <w:webHidden/>
               </w:rPr>
-              <w:t>4</w:t>
+              <w:t>3</w:t>
             </w:r>
             <w:r>
               <w:rPr>
@@ -643,11 +683,12 @@
         <w:p>
           <w:pPr>
             <w:pStyle w:val="ndice2"/>
+            <w:ind w:firstLine="284"/>
             <w:rPr>
               <w:noProof/>
             </w:rPr>
           </w:pPr>
-          <w:hyperlink w:anchor="_Toc527540405" w:history="1">
+          <w:hyperlink w:anchor="_Toc527584522" w:history="1">
             <w:r>
               <w:rPr>
                 <w:rStyle w:val="Hiperligao"/>
@@ -676,7 +717,7 @@
                 <w:noProof/>
                 <w:webHidden/>
               </w:rPr>
-              <w:instrText xml:space="preserve"> PAGEREF _Toc527540405 \h </w:instrText>
+              <w:instrText xml:space="preserve"> PAGEREF _Toc527584522 \h </w:instrText>
             </w:r>
             <w:r>
               <w:rPr>
@@ -696,7 +737,7 @@
                 <w:noProof/>
                 <w:webHidden/>
               </w:rPr>
-              <w:t>4</w:t>
+              <w:t>3</w:t>
             </w:r>
             <w:r>
               <w:rPr>
@@ -710,11 +751,35 @@
         <w:p>
           <w:pPr>
             <w:pStyle w:val="ndice2"/>
+            <w:ind w:firstLine="0"/>
+            <w:rPr>
+              <w:rStyle w:val="Hiperligao"/>
+              <w:b/>
+              <w:noProof/>
+              <w:color w:val="auto"/>
+              <w:u w:val="none"/>
+            </w:rPr>
+          </w:pPr>
+          <w:r>
+            <w:rPr>
+              <w:rStyle w:val="Hiperligao"/>
+              <w:b/>
+              <w:noProof/>
+              <w:color w:val="auto"/>
+              <w:u w:val="none"/>
+            </w:rPr>
+            <w:t>Exercício 4</w:t>
+          </w:r>
+        </w:p>
+        <w:p>
+          <w:pPr>
+            <w:pStyle w:val="ndice2"/>
+            <w:ind w:firstLine="284"/>
             <w:rPr>
               <w:noProof/>
             </w:rPr>
           </w:pPr>
-          <w:hyperlink w:anchor="_Toc527540406" w:history="1">
+          <w:hyperlink w:anchor="_Toc527584523" w:history="1">
             <w:r>
               <w:rPr>
                 <w:rStyle w:val="Hiperligao"/>
@@ -722,7 +787,7 @@
                 <w:b/>
                 <w:noProof/>
               </w:rPr>
-              <w:t>Exercício 4</w:t>
+              <w:t>4.1</w:t>
             </w:r>
             <w:r>
               <w:rPr>
@@ -743,7 +808,7 @@
                 <w:noProof/>
                 <w:webHidden/>
               </w:rPr>
-              <w:instrText xml:space="preserve"> PAGEREF _Toc527540406 \h </w:instrText>
+              <w:instrText xml:space="preserve"> PAGEREF _Toc527584523 \h </w:instrText>
             </w:r>
             <w:r>
               <w:rPr>
@@ -763,7 +828,7 @@
                 <w:noProof/>
                 <w:webHidden/>
               </w:rPr>
-              <w:t>5</w:t>
+              <w:t>4</w:t>
             </w:r>
             <w:r>
               <w:rPr>
@@ -777,11 +842,12 @@
         <w:p>
           <w:pPr>
             <w:pStyle w:val="ndice2"/>
+            <w:ind w:firstLine="284"/>
             <w:rPr>
               <w:noProof/>
             </w:rPr>
           </w:pPr>
-          <w:hyperlink w:anchor="_Toc527540407" w:history="1">
+          <w:hyperlink w:anchor="_Toc527584524" w:history="1">
             <w:r>
               <w:rPr>
                 <w:rStyle w:val="Hiperligao"/>
@@ -789,7 +855,7 @@
                 <w:b/>
                 <w:noProof/>
               </w:rPr>
-              <w:t>4.1</w:t>
+              <w:t>4.2</w:t>
             </w:r>
             <w:r>
               <w:rPr>
@@ -810,7 +876,7 @@
                 <w:noProof/>
                 <w:webHidden/>
               </w:rPr>
-              <w:instrText xml:space="preserve"> PAGEREF _Toc527540407 \h </w:instrText>
+              <w:instrText xml:space="preserve"> PAGEREF _Toc527584524 \h </w:instrText>
             </w:r>
             <w:r>
               <w:rPr>
@@ -830,7 +896,7 @@
                 <w:noProof/>
                 <w:webHidden/>
               </w:rPr>
-              <w:t>5</w:t>
+              <w:t>4</w:t>
             </w:r>
             <w:r>
               <w:rPr>
@@ -844,11 +910,35 @@
         <w:p>
           <w:pPr>
             <w:pStyle w:val="ndice2"/>
+            <w:ind w:firstLine="0"/>
+            <w:rPr>
+              <w:rStyle w:val="Hiperligao"/>
+              <w:b/>
+              <w:noProof/>
+              <w:color w:val="auto"/>
+              <w:u w:val="none"/>
+            </w:rPr>
+          </w:pPr>
+          <w:r>
+            <w:rPr>
+              <w:rStyle w:val="Hiperligao"/>
+              <w:b/>
+              <w:noProof/>
+              <w:color w:val="auto"/>
+              <w:u w:val="none"/>
+            </w:rPr>
+            <w:t>Exercício 5</w:t>
+          </w:r>
+        </w:p>
+        <w:p>
+          <w:pPr>
+            <w:pStyle w:val="ndice2"/>
+            <w:ind w:firstLine="284"/>
             <w:rPr>
               <w:noProof/>
             </w:rPr>
           </w:pPr>
-          <w:hyperlink w:anchor="_Toc527540408" w:history="1">
+          <w:hyperlink w:anchor="_Toc527584525" w:history="1">
             <w:r>
               <w:rPr>
                 <w:rStyle w:val="Hiperligao"/>
@@ -856,7 +946,7 @@
                 <w:b/>
                 <w:noProof/>
               </w:rPr>
-              <w:t>4.2</w:t>
+              <w:t>5.2.1</w:t>
             </w:r>
             <w:r>
               <w:rPr>
@@ -877,7 +967,7 @@
                 <w:noProof/>
                 <w:webHidden/>
               </w:rPr>
-              <w:instrText xml:space="preserve"> PAGEREF _Toc527540408 \h </w:instrText>
+              <w:instrText xml:space="preserve"> PAGEREF _Toc527584525 \h </w:instrText>
             </w:r>
             <w:r>
               <w:rPr>
@@ -897,7 +987,7 @@
                 <w:noProof/>
                 <w:webHidden/>
               </w:rPr>
-              <w:t>5</w:t>
+              <w:t>4</w:t>
             </w:r>
             <w:r>
               <w:rPr>
@@ -911,11 +1001,12 @@
         <w:p>
           <w:pPr>
             <w:pStyle w:val="ndice2"/>
+            <w:ind w:firstLine="284"/>
             <w:rPr>
               <w:noProof/>
             </w:rPr>
           </w:pPr>
-          <w:hyperlink w:anchor="_Toc527540409" w:history="1">
+          <w:hyperlink w:anchor="_Toc527584526" w:history="1">
             <w:r>
               <w:rPr>
                 <w:rStyle w:val="Hiperligao"/>
@@ -923,7 +1014,7 @@
                 <w:b/>
                 <w:noProof/>
               </w:rPr>
-              <w:t>5.2.1</w:t>
+              <w:t>5.2.2</w:t>
             </w:r>
             <w:r>
               <w:rPr>
@@ -944,7 +1035,7 @@
                 <w:noProof/>
                 <w:webHidden/>
               </w:rPr>
-              <w:instrText xml:space="preserve"> PAGEREF _Toc527540409 \h </w:instrText>
+              <w:instrText xml:space="preserve"> PAGEREF _Toc527584526 \h </w:instrText>
             </w:r>
             <w:r>
               <w:rPr>
@@ -964,7 +1055,7 @@
                 <w:noProof/>
                 <w:webHidden/>
               </w:rPr>
-              <w:t>5</w:t>
+              <w:t>7</w:t>
             </w:r>
             <w:r>
               <w:rPr>
@@ -978,11 +1069,12 @@
         <w:p>
           <w:pPr>
             <w:pStyle w:val="ndice2"/>
+            <w:ind w:firstLine="284"/>
             <w:rPr>
               <w:noProof/>
             </w:rPr>
           </w:pPr>
-          <w:hyperlink w:anchor="_Toc527540410" w:history="1">
+          <w:hyperlink w:anchor="_Toc527584527" w:history="1">
             <w:r>
               <w:rPr>
                 <w:rStyle w:val="Hiperligao"/>
@@ -990,7 +1082,7 @@
                 <w:b/>
                 <w:noProof/>
               </w:rPr>
-              <w:t>5.2.2</w:t>
+              <w:t>5.2.3</w:t>
             </w:r>
             <w:r>
               <w:rPr>
@@ -1011,7 +1103,7 @@
                 <w:noProof/>
                 <w:webHidden/>
               </w:rPr>
-              <w:instrText xml:space="preserve"> PAGEREF _Toc527540410 \h </w:instrText>
+              <w:instrText xml:space="preserve"> PAGEREF _Toc527584527 \h </w:instrText>
             </w:r>
             <w:r>
               <w:rPr>
@@ -1031,7 +1123,7 @@
                 <w:noProof/>
                 <w:webHidden/>
               </w:rPr>
-              <w:t>8</w:t>
+              <w:t>7</w:t>
             </w:r>
             <w:r>
               <w:rPr>
@@ -1045,11 +1137,12 @@
         <w:p>
           <w:pPr>
             <w:pStyle w:val="ndice2"/>
+            <w:ind w:firstLine="0"/>
             <w:rPr>
               <w:noProof/>
             </w:rPr>
           </w:pPr>
-          <w:hyperlink w:anchor="_Toc527540411" w:history="1">
+          <w:hyperlink w:anchor="_Toc527584528" w:history="1">
             <w:r>
               <w:rPr>
                 <w:rStyle w:val="Hiperligao"/>
@@ -1057,7 +1150,7 @@
                 <w:b/>
                 <w:noProof/>
               </w:rPr>
-              <w:t>5.2.3</w:t>
+              <w:t>Exercício 6</w:t>
             </w:r>
             <w:r>
               <w:rPr>
@@ -1078,7 +1171,7 @@
                 <w:noProof/>
                 <w:webHidden/>
               </w:rPr>
-              <w:instrText xml:space="preserve"> PAGEREF _Toc527540411 \h </w:instrText>
+              <w:instrText xml:space="preserve"> PAGEREF _Toc527584528 \h </w:instrText>
             </w:r>
             <w:r>
               <w:rPr>
@@ -1098,7 +1191,7 @@
                 <w:noProof/>
                 <w:webHidden/>
               </w:rPr>
-              <w:t>8</w:t>
+              <w:t>9</w:t>
             </w:r>
             <w:r>
               <w:rPr>
@@ -1112,11 +1205,12 @@
         <w:p>
           <w:pPr>
             <w:pStyle w:val="ndice2"/>
+            <w:ind w:firstLine="0"/>
             <w:rPr>
               <w:noProof/>
             </w:rPr>
           </w:pPr>
-          <w:hyperlink w:anchor="_Toc527540412" w:history="1">
+          <w:hyperlink w:anchor="_Toc527584529" w:history="1">
             <w:r>
               <w:rPr>
                 <w:rStyle w:val="Hiperligao"/>
@@ -1124,7 +1218,7 @@
                 <w:b/>
                 <w:noProof/>
               </w:rPr>
-              <w:t>Exercício 6</w:t>
+              <w:t>Exercício 7</w:t>
             </w:r>
             <w:r>
               <w:rPr>
@@ -1145,7 +1239,7 @@
                 <w:noProof/>
                 <w:webHidden/>
               </w:rPr>
-              <w:instrText xml:space="preserve"> PAGEREF _Toc527540412 \h </w:instrText>
+              <w:instrText xml:space="preserve"> PAGEREF _Toc527584529 \h </w:instrText>
             </w:r>
             <w:r>
               <w:rPr>
@@ -1165,7 +1259,7 @@
                 <w:noProof/>
                 <w:webHidden/>
               </w:rPr>
-              <w:t>10</w:t>
+              <w:t>9</w:t>
             </w:r>
             <w:r>
               <w:rPr>
@@ -1178,77 +1272,18 @@
         </w:p>
         <w:p>
           <w:pPr>
-            <w:pStyle w:val="ndice2"/>
             <w:rPr>
-              <w:noProof/>
+              <w:b/>
+              <w:sz w:val="24"/>
+              <w:szCs w:val="24"/>
             </w:rPr>
           </w:pPr>
-          <w:hyperlink w:anchor="_Toc527540413" w:history="1">
-            <w:r>
-              <w:rPr>
-                <w:rStyle w:val="Hiperligao"/>
-                <w:rFonts w:cstheme="minorHAnsi"/>
-                <w:b/>
-                <w:noProof/>
-              </w:rPr>
-              <w:t>Exercício 7</w:t>
-            </w:r>
-            <w:r>
-              <w:rPr>
-                <w:noProof/>
-                <w:webHidden/>
-              </w:rPr>
-              <w:tab/>
-            </w:r>
-            <w:r>
-              <w:rPr>
-                <w:noProof/>
-                <w:webHidden/>
-              </w:rPr>
-              <w:fldChar w:fldCharType="begin"/>
-            </w:r>
-            <w:r>
-              <w:rPr>
-                <w:noProof/>
-                <w:webHidden/>
-              </w:rPr>
-              <w:instrText xml:space="preserve"> PAGEREF _Toc527540413 \h </w:instrText>
-            </w:r>
-            <w:r>
-              <w:rPr>
-                <w:noProof/>
-                <w:webHidden/>
-              </w:rPr>
-            </w:r>
-            <w:r>
-              <w:rPr>
-                <w:noProof/>
-                <w:webHidden/>
-              </w:rPr>
-              <w:fldChar w:fldCharType="separate"/>
-            </w:r>
-            <w:r>
-              <w:rPr>
-                <w:noProof/>
-                <w:webHidden/>
-              </w:rPr>
-              <w:t>10</w:t>
-            </w:r>
-            <w:r>
-              <w:rPr>
-                <w:noProof/>
-                <w:webHidden/>
-              </w:rPr>
-              <w:fldChar w:fldCharType="end"/>
-            </w:r>
-          </w:hyperlink>
-        </w:p>
-        <w:p>
           <w:r>
             <w:rPr>
               <w:b/>
               <w:bCs/>
               <w:sz w:val="24"/>
+              <w:szCs w:val="24"/>
             </w:rPr>
             <w:fldChar w:fldCharType="end"/>
           </w:r>
@@ -1263,15 +1298,8 @@
           <w:sz w:val="28"/>
         </w:rPr>
       </w:pPr>
-    </w:p>
-    <w:p>
-      <w:pPr>
-        <w:jc w:val="both"/>
-        <w:rPr>
-          <w:b/>
-          <w:sz w:val="28"/>
-        </w:rPr>
-      </w:pPr>
+      <w:bookmarkStart w:id="0" w:name="_GoBack"/>
+      <w:bookmarkEnd w:id="0"/>
     </w:p>
     <w:p>
       <w:pPr>
@@ -1400,7 +1428,7 @@
           <w:sz w:val="28"/>
         </w:rPr>
       </w:pPr>
-      <w:bookmarkStart w:id="1" w:name="_Toc527540402"/>
+      <w:bookmarkStart w:id="1" w:name="_Toc527584519"/>
       <w:r>
         <w:rPr>
           <w:rFonts w:asciiTheme="minorHAnsi" w:hAnsiTheme="minorHAnsi" w:cstheme="minorHAnsi"/>
@@ -1444,7 +1472,35 @@
         <w:rPr>
           <w:sz w:val="24"/>
         </w:rPr>
-        <w:t xml:space="preserve"> é realizado um ataque à função de hash SHA1, que permite, dado um x, obter x’ diferente de x tal que ambos têm o mesmo hash, é quebrada uma das propriedades de segurança deste esquema: a integridade. </w:t>
+        <w:t xml:space="preserve"> é realizado um ataque à função de </w:t>
+      </w:r>
+      <w:proofErr w:type="spellStart"/>
+      <w:r>
+        <w:rPr>
+          <w:sz w:val="24"/>
+        </w:rPr>
+        <w:t>hash</w:t>
+      </w:r>
+      <w:proofErr w:type="spellEnd"/>
+      <w:r>
+        <w:rPr>
+          <w:sz w:val="24"/>
+        </w:rPr>
+        <w:t xml:space="preserve"> SHA1, que permite, dado um x, obter x’ diferente de x tal que ambos têm o mesmo </w:t>
+      </w:r>
+      <w:proofErr w:type="spellStart"/>
+      <w:r>
+        <w:rPr>
+          <w:sz w:val="24"/>
+        </w:rPr>
+        <w:t>hash</w:t>
+      </w:r>
+      <w:proofErr w:type="spellEnd"/>
+      <w:r>
+        <w:rPr>
+          <w:sz w:val="24"/>
+        </w:rPr>
+        <w:t xml:space="preserve">, é quebrada uma das propriedades de segurança deste esquema: a integridade. </w:t>
       </w:r>
     </w:p>
     <w:p>
@@ -1459,7 +1515,63 @@
         <w:rPr>
           <w:sz w:val="24"/>
         </w:rPr>
-        <w:t xml:space="preserve">A probabilidade de existirem dois conjuntos de dados iguais com o mesmo hash é teoricamente bastante reduzida. Caso o atacante possua uma mensagem que produza um hash igual ao hash da original, ao invés de falhar na comparação destes (ou seja a mensagem do atacante </w:t>
+        <w:t xml:space="preserve">A probabilidade de existirem dois conjuntos de dados iguais com o mesmo </w:t>
+      </w:r>
+      <w:proofErr w:type="spellStart"/>
+      <w:r>
+        <w:rPr>
+          <w:sz w:val="24"/>
+        </w:rPr>
+        <w:t>hash</w:t>
+      </w:r>
+      <w:proofErr w:type="spellEnd"/>
+      <w:r>
+        <w:rPr>
+          <w:sz w:val="24"/>
+        </w:rPr>
+        <w:t xml:space="preserve"> é teoricamente bastante reduzida. Caso o atacante possua uma mensagem que produza um </w:t>
+      </w:r>
+      <w:proofErr w:type="spellStart"/>
+      <w:r>
+        <w:rPr>
+          <w:sz w:val="24"/>
+        </w:rPr>
+        <w:t>hash</w:t>
+      </w:r>
+      <w:proofErr w:type="spellEnd"/>
+      <w:r>
+        <w:rPr>
+          <w:sz w:val="24"/>
+        </w:rPr>
+        <w:t xml:space="preserve"> igual ao </w:t>
+      </w:r>
+      <w:proofErr w:type="spellStart"/>
+      <w:r>
+        <w:rPr>
+          <w:sz w:val="24"/>
+        </w:rPr>
+        <w:t>hash</w:t>
+      </w:r>
+      <w:proofErr w:type="spellEnd"/>
+      <w:r>
+        <w:rPr>
+          <w:sz w:val="24"/>
+        </w:rPr>
+        <w:t xml:space="preserve"> </w:t>
+      </w:r>
+      <w:proofErr w:type="gramStart"/>
+      <w:r>
+        <w:rPr>
+          <w:sz w:val="24"/>
+        </w:rPr>
+        <w:t>da original</w:t>
+      </w:r>
+      <w:proofErr w:type="gramEnd"/>
+      <w:r>
+        <w:rPr>
+          <w:sz w:val="24"/>
+        </w:rPr>
+        <w:t xml:space="preserve">, ao invés de falhar na comparação destes (ou seja a mensagem do atacante </w:t>
       </w:r>
       <w:r>
         <w:rPr>
@@ -1504,7 +1616,7 @@
           <w:sz w:val="28"/>
         </w:rPr>
       </w:pPr>
-      <w:bookmarkStart w:id="2" w:name="_Toc527540403"/>
+      <w:bookmarkStart w:id="2" w:name="_Toc527584520"/>
       <w:r>
         <w:rPr>
           <w:rFonts w:asciiTheme="minorHAnsi" w:hAnsiTheme="minorHAnsi" w:cstheme="minorHAnsi"/>
@@ -1535,13 +1647,35 @@
         <w:rPr>
           <w:sz w:val="24"/>
         </w:rPr>
-        <w:t xml:space="preserve">, CI(m) = T(k1)(m) || </w:t>
-      </w:r>
-      <w:r>
-        <w:rPr>
-          <w:sz w:val="24"/>
-        </w:rPr>
-        <w:t>Es(T(k1)(m)</w:t>
+        <w:t>, CI(m) = T(k</w:t>
+      </w:r>
+      <w:proofErr w:type="gramStart"/>
+      <w:r>
+        <w:rPr>
+          <w:sz w:val="24"/>
+        </w:rPr>
+        <w:t>1)(</w:t>
+      </w:r>
+      <w:proofErr w:type="gramEnd"/>
+      <w:r>
+        <w:rPr>
+          <w:sz w:val="24"/>
+        </w:rPr>
+        <w:t xml:space="preserve">m) || </w:t>
+      </w:r>
+      <w:proofErr w:type="spellStart"/>
+      <w:r>
+        <w:rPr>
+          <w:sz w:val="24"/>
+        </w:rPr>
+        <w:t>Es</w:t>
+      </w:r>
+      <w:proofErr w:type="spellEnd"/>
+      <w:r>
+        <w:rPr>
+          <w:sz w:val="24"/>
+        </w:rPr>
+        <w:t>(T(k1)(m)</w:t>
       </w:r>
       <w:r>
         <w:rPr>
@@ -1636,7 +1770,21 @@
         <w:rPr>
           <w:sz w:val="24"/>
         </w:rPr>
-        <w:t>Através do esquema descrito podemos constatar que a chave que é usada na cifra da mensagem do esquema simétrico (Es) é a marca de autenticidade gerada pelo esquema MAC com a chave k1</w:t>
+        <w:t>Através do esquema descrito podemos constatar que a chave que é usada na cifra da mensagem do esquema simétrico (</w:t>
+      </w:r>
+      <w:proofErr w:type="spellStart"/>
+      <w:r>
+        <w:rPr>
+          <w:sz w:val="24"/>
+        </w:rPr>
+        <w:t>Es</w:t>
+      </w:r>
+      <w:proofErr w:type="spellEnd"/>
+      <w:r>
+        <w:rPr>
+          <w:sz w:val="24"/>
+        </w:rPr>
+        <w:t>) é a marca de autenticidade gerada pelo esquema MAC com a chave k1</w:t>
       </w:r>
       <w:r>
         <w:rPr>
@@ -1700,14 +1848,6 @@
     </w:p>
     <w:p>
       <w:pPr>
-        <w:jc w:val="both"/>
-        <w:rPr>
-          <w:sz w:val="24"/>
-        </w:rPr>
-      </w:pPr>
-    </w:p>
-    <w:p>
-      <w:pPr>
         <w:pStyle w:val="SemEspaamento"/>
         <w:rPr>
           <w:b/>
@@ -1719,7 +1859,6 @@
           <w:b/>
           <w:sz w:val="28"/>
         </w:rPr>
-        <w:lastRenderedPageBreak/>
         <w:t>Exercício 3</w:t>
       </w:r>
     </w:p>
@@ -1734,7 +1873,7 @@
           <w:sz w:val="28"/>
         </w:rPr>
       </w:pPr>
-      <w:bookmarkStart w:id="3" w:name="_Toc527540404"/>
+      <w:bookmarkStart w:id="3" w:name="_Toc527584521"/>
       <w:r>
         <w:rPr>
           <w:rFonts w:asciiTheme="minorHAnsi" w:hAnsiTheme="minorHAnsi" w:cstheme="minorHAnsi"/>
@@ -1775,7 +1914,14 @@
         <w:rPr>
           <w:sz w:val="24"/>
         </w:rPr>
-        <w:t>D(k)(c</w:t>
+        <w:t>D(k)(</w:t>
+      </w:r>
+      <w:proofErr w:type="spellStart"/>
+      <w:r>
+        <w:rPr>
+          <w:sz w:val="24"/>
+        </w:rPr>
+        <w:t>c</w:t>
       </w:r>
       <w:r>
         <w:rPr>
@@ -1784,6 +1930,8 @@
         </w:rPr>
         <w:t>i</w:t>
       </w:r>
+      <w:proofErr w:type="spellEnd"/>
+      <w:proofErr w:type="gramStart"/>
       <w:r>
         <w:rPr>
           <w:sz w:val="24"/>
@@ -1810,6 +1958,7 @@
         </w:rPr>
         <w:t>RV</w:t>
       </w:r>
+      <w:proofErr w:type="gramEnd"/>
     </w:p>
     <w:p>
       <w:pPr>
@@ -1887,7 +2036,7 @@
           <w:sz w:val="28"/>
         </w:rPr>
       </w:pPr>
-      <w:bookmarkStart w:id="4" w:name="_Toc527540405"/>
+      <w:bookmarkStart w:id="4" w:name="_Toc527584522"/>
       <w:r>
         <w:rPr>
           <w:rFonts w:asciiTheme="minorHAnsi" w:hAnsiTheme="minorHAnsi" w:cstheme="minorHAnsi"/>
@@ -2039,6 +2188,7 @@
           <w:b/>
           <w:sz w:val="28"/>
         </w:rPr>
+        <w:lastRenderedPageBreak/>
         <w:t xml:space="preserve">b) </w:t>
       </w:r>
     </w:p>
@@ -2080,6 +2230,22 @@
     </w:p>
     <w:p>
       <w:pPr>
+        <w:pStyle w:val="SemEspaamento"/>
+        <w:rPr>
+          <w:b/>
+          <w:sz w:val="28"/>
+        </w:rPr>
+      </w:pPr>
+      <w:r>
+        <w:rPr>
+          <w:b/>
+          <w:sz w:val="28"/>
+        </w:rPr>
+        <w:t>Exercício 4</w:t>
+      </w:r>
+    </w:p>
+    <w:p>
+      <w:pPr>
         <w:pStyle w:val="Cabealho2"/>
         <w:rPr>
           <w:rFonts w:asciiTheme="minorHAnsi" w:hAnsiTheme="minorHAnsi" w:cstheme="minorHAnsi"/>
@@ -2088,17 +2254,61 @@
           <w:sz w:val="28"/>
         </w:rPr>
       </w:pPr>
-      <w:bookmarkStart w:id="5" w:name="_Toc527540406"/>
-      <w:r>
+    </w:p>
+    <w:p>
+      <w:pPr>
+        <w:pStyle w:val="Cabealho2"/>
         <w:rPr>
           <w:rFonts w:asciiTheme="minorHAnsi" w:hAnsiTheme="minorHAnsi" w:cstheme="minorHAnsi"/>
           <w:b/>
           <w:color w:val="auto"/>
           <w:sz w:val="28"/>
         </w:rPr>
-        <w:t>Exercício 4</w:t>
+      </w:pPr>
+      <w:bookmarkStart w:id="5" w:name="_Toc527584523"/>
+      <w:r>
+        <w:rPr>
+          <w:rFonts w:asciiTheme="minorHAnsi" w:hAnsiTheme="minorHAnsi" w:cstheme="minorHAnsi"/>
+          <w:b/>
+          <w:color w:val="auto"/>
+          <w:sz w:val="28"/>
+        </w:rPr>
+        <w:t>4</w:t>
+      </w:r>
+      <w:r>
+        <w:rPr>
+          <w:rFonts w:asciiTheme="minorHAnsi" w:hAnsiTheme="minorHAnsi" w:cstheme="minorHAnsi"/>
+          <w:b/>
+          <w:color w:val="auto"/>
+          <w:sz w:val="28"/>
+        </w:rPr>
+        <w:t>.1</w:t>
       </w:r>
       <w:bookmarkEnd w:id="5"/>
+      <w:r>
+        <w:rPr>
+          <w:rFonts w:asciiTheme="minorHAnsi" w:hAnsiTheme="minorHAnsi" w:cstheme="minorHAnsi"/>
+          <w:b/>
+          <w:color w:val="auto"/>
+          <w:sz w:val="28"/>
+        </w:rPr>
+        <w:t xml:space="preserve"> </w:t>
+      </w:r>
+    </w:p>
+    <w:p>
+      <w:pPr>
+        <w:ind w:firstLine="284"/>
+        <w:jc w:val="both"/>
+        <w:rPr>
+          <w:sz w:val="24"/>
+        </w:rPr>
+      </w:pPr>
+      <w:r>
+        <w:rPr>
+          <w:sz w:val="24"/>
+        </w:rPr>
+        <w:t>Não é possível uma das chaves privadas dos certificados intermédios ser usada na validação do certificado C. As chaves privadas servem para assinar os certificados folha, neste caso C, enquanto que as públicas é que são usadas para validar os certificados.</w:t>
+      </w:r>
     </w:p>
     <w:p>
       <w:pPr>
@@ -2110,7 +2320,131 @@
           <w:sz w:val="28"/>
         </w:rPr>
       </w:pPr>
-    </w:p>
+      <w:bookmarkStart w:id="6" w:name="_Toc527584524"/>
+      <w:r>
+        <w:rPr>
+          <w:rFonts w:asciiTheme="minorHAnsi" w:hAnsiTheme="minorHAnsi" w:cstheme="minorHAnsi"/>
+          <w:b/>
+          <w:color w:val="auto"/>
+          <w:sz w:val="28"/>
+        </w:rPr>
+        <w:t>4.</w:t>
+      </w:r>
+      <w:r>
+        <w:rPr>
+          <w:rFonts w:asciiTheme="minorHAnsi" w:hAnsiTheme="minorHAnsi" w:cstheme="minorHAnsi"/>
+          <w:b/>
+          <w:color w:val="auto"/>
+          <w:sz w:val="28"/>
+        </w:rPr>
+        <w:t>2</w:t>
+      </w:r>
+      <w:bookmarkEnd w:id="6"/>
+    </w:p>
+    <w:p>
+      <w:pPr>
+        <w:ind w:firstLine="284"/>
+        <w:jc w:val="both"/>
+        <w:rPr>
+          <w:sz w:val="24"/>
+        </w:rPr>
+      </w:pPr>
+      <w:r>
+        <w:rPr>
+          <w:sz w:val="24"/>
+        </w:rPr>
+        <w:t>A Alice pode gerar novos certificados</w:t>
+      </w:r>
+      <w:r>
+        <w:rPr>
+          <w:sz w:val="24"/>
+        </w:rPr>
+        <w:t xml:space="preserve"> pois ao possuir a chave privada </w:t>
+      </w:r>
+      <w:proofErr w:type="spellStart"/>
+      <w:r>
+        <w:rPr>
+          <w:sz w:val="24"/>
+        </w:rPr>
+        <w:t>K</w:t>
+      </w:r>
+      <w:r>
+        <w:rPr>
+          <w:sz w:val="24"/>
+          <w:vertAlign w:val="subscript"/>
+        </w:rPr>
+        <w:t>d</w:t>
+      </w:r>
+      <w:proofErr w:type="spellEnd"/>
+      <w:r>
+        <w:rPr>
+          <w:sz w:val="24"/>
+        </w:rPr>
+        <w:t>, consegue assinar um outro certificado. No entanto, essa sua assinatura não é válida pois sendo ela um certificado folha,</w:t>
+      </w:r>
+      <w:r>
+        <w:rPr>
+          <w:sz w:val="24"/>
+        </w:rPr>
+        <w:t xml:space="preserve"> não esta identificada como uma CA, autoridade de certificação,</w:t>
+      </w:r>
+      <w:r>
+        <w:rPr>
+          <w:sz w:val="24"/>
+        </w:rPr>
+        <w:t xml:space="preserve"> não tem autoridade para gerar um certificado válido</w:t>
+      </w:r>
+      <w:r>
+        <w:rPr>
+          <w:sz w:val="24"/>
+        </w:rPr>
+        <w:t xml:space="preserve">. Esse certificado </w:t>
+      </w:r>
+      <w:r>
+        <w:rPr>
+          <w:sz w:val="24"/>
+        </w:rPr>
+        <w:t xml:space="preserve">não </w:t>
+      </w:r>
+      <w:r>
+        <w:rPr>
+          <w:sz w:val="24"/>
+        </w:rPr>
+        <w:t xml:space="preserve">estará </w:t>
+      </w:r>
+      <w:r>
+        <w:rPr>
+          <w:sz w:val="24"/>
+        </w:rPr>
+        <w:t>incluído na cadeia de certificação.</w:t>
+      </w:r>
+    </w:p>
+    <w:p>
+      <w:pPr>
+        <w:ind w:firstLine="284"/>
+        <w:jc w:val="both"/>
+        <w:rPr>
+          <w:sz w:val="24"/>
+        </w:rPr>
+      </w:pPr>
+    </w:p>
+    <w:p>
+      <w:pPr>
+        <w:pStyle w:val="SemEspaamento"/>
+        <w:rPr>
+          <w:b/>
+          <w:sz w:val="28"/>
+        </w:rPr>
+      </w:pPr>
+      <w:r>
+        <w:rPr>
+          <w:b/>
+          <w:sz w:val="28"/>
+        </w:rPr>
+        <w:t>Exercício 5</w:t>
+      </w:r>
+    </w:p>
+    <w:p/>
     <w:p>
       <w:pPr>
         <w:pStyle w:val="Cabealho2"/>
@@ -2121,7 +2455,7 @@
           <w:sz w:val="28"/>
         </w:rPr>
       </w:pPr>
-      <w:bookmarkStart w:id="6" w:name="_Toc527540407"/>
+      <w:bookmarkStart w:id="7" w:name="_Toc527584525"/>
       <w:r>
         <w:rPr>
           <w:rFonts w:asciiTheme="minorHAnsi" w:hAnsiTheme="minorHAnsi" w:cstheme="minorHAnsi"/>
@@ -2129,7 +2463,7 @@
           <w:color w:val="auto"/>
           <w:sz w:val="28"/>
         </w:rPr>
-        <w:t>4</w:t>
+        <w:t>5.</w:t>
       </w:r>
       <w:r>
         <w:rPr>
@@ -2138,9 +2472,8 @@
           <w:color w:val="auto"/>
           <w:sz w:val="28"/>
         </w:rPr>
-        <w:t>.1</w:t>
-      </w:r>
-      <w:bookmarkEnd w:id="6"/>
+        <w:t>2.</w:t>
+      </w:r>
       <w:r>
         <w:rPr>
           <w:rFonts w:asciiTheme="minorHAnsi" w:hAnsiTheme="minorHAnsi" w:cstheme="minorHAnsi"/>
@@ -2148,202 +2481,21 @@
           <w:color w:val="auto"/>
           <w:sz w:val="28"/>
         </w:rPr>
+        <w:t>1</w:t>
+      </w:r>
+      <w:bookmarkEnd w:id="7"/>
+      <w:r>
+        <w:rPr>
+          <w:rFonts w:asciiTheme="minorHAnsi" w:hAnsiTheme="minorHAnsi" w:cstheme="minorHAnsi"/>
+          <w:b/>
+          <w:color w:val="auto"/>
+          <w:sz w:val="28"/>
+        </w:rPr>
         <w:t xml:space="preserve"> </w:t>
       </w:r>
     </w:p>
     <w:p>
       <w:pPr>
-        <w:ind w:firstLine="284"/>
-        <w:jc w:val="both"/>
-        <w:rPr>
-          <w:sz w:val="24"/>
-        </w:rPr>
-      </w:pPr>
-      <w:r>
-        <w:rPr>
-          <w:sz w:val="24"/>
-        </w:rPr>
-        <w:t>Não é possível uma das chaves privadas dos certificados intermédios ser usada na validação do certificado C. As chaves privadas servem para assinar os certificados folha, neste caso C, enquanto que as públicas é que são usadas para validar os certificados.</w:t>
-      </w:r>
-    </w:p>
-    <w:p>
-      <w:pPr>
-        <w:pStyle w:val="Cabealho2"/>
-        <w:rPr>
-          <w:rFonts w:asciiTheme="minorHAnsi" w:hAnsiTheme="minorHAnsi" w:cstheme="minorHAnsi"/>
-          <w:b/>
-          <w:color w:val="auto"/>
-          <w:sz w:val="28"/>
-        </w:rPr>
-      </w:pPr>
-      <w:bookmarkStart w:id="7" w:name="_Toc527540408"/>
-      <w:r>
-        <w:rPr>
-          <w:rFonts w:asciiTheme="minorHAnsi" w:hAnsiTheme="minorHAnsi" w:cstheme="minorHAnsi"/>
-          <w:b/>
-          <w:color w:val="auto"/>
-          <w:sz w:val="28"/>
-        </w:rPr>
-        <w:t>4.</w:t>
-      </w:r>
-      <w:r>
-        <w:rPr>
-          <w:rFonts w:asciiTheme="minorHAnsi" w:hAnsiTheme="minorHAnsi" w:cstheme="minorHAnsi"/>
-          <w:b/>
-          <w:color w:val="auto"/>
-          <w:sz w:val="28"/>
-        </w:rPr>
-        <w:t>2</w:t>
-      </w:r>
-      <w:bookmarkEnd w:id="7"/>
-    </w:p>
-    <w:p>
-      <w:pPr>
-        <w:ind w:firstLine="284"/>
-        <w:jc w:val="both"/>
-        <w:rPr>
-          <w:sz w:val="24"/>
-        </w:rPr>
-      </w:pPr>
-      <w:r>
-        <w:rPr>
-          <w:sz w:val="24"/>
-        </w:rPr>
-        <w:t>A Alice pode gerar novos certificados</w:t>
-      </w:r>
-      <w:r>
-        <w:rPr>
-          <w:sz w:val="24"/>
-        </w:rPr>
-        <w:t xml:space="preserve"> pois ao possuir a chave privada K</w:t>
-      </w:r>
-      <w:r>
-        <w:rPr>
-          <w:sz w:val="24"/>
-          <w:vertAlign w:val="subscript"/>
-        </w:rPr>
-        <w:t>d</w:t>
-      </w:r>
-      <w:r>
-        <w:rPr>
-          <w:sz w:val="24"/>
-        </w:rPr>
-        <w:t>, consegue assinar um outro certificado. No entanto, essa sua assinatura não é válida pois sendo ela um certificado folha,</w:t>
-      </w:r>
-      <w:r>
-        <w:rPr>
-          <w:sz w:val="24"/>
-        </w:rPr>
-        <w:t xml:space="preserve"> não esta identificada como uma CA, autoridade de certificação,</w:t>
-      </w:r>
-      <w:r>
-        <w:rPr>
-          <w:sz w:val="24"/>
-        </w:rPr>
-        <w:t xml:space="preserve"> não tem autoridade para gerar um certificado válido</w:t>
-      </w:r>
-      <w:r>
-        <w:rPr>
-          <w:sz w:val="24"/>
-        </w:rPr>
-        <w:t xml:space="preserve">. Esse certificado </w:t>
-      </w:r>
-      <w:r>
-        <w:rPr>
-          <w:sz w:val="24"/>
-        </w:rPr>
-        <w:t xml:space="preserve">não </w:t>
-      </w:r>
-      <w:r>
-        <w:rPr>
-          <w:sz w:val="24"/>
-        </w:rPr>
-        <w:t xml:space="preserve">estará </w:t>
-      </w:r>
-      <w:r>
-        <w:rPr>
-          <w:sz w:val="24"/>
-        </w:rPr>
-        <w:t>incluído na cadeia de certificação.</w:t>
-      </w:r>
-    </w:p>
-    <w:p>
-      <w:pPr>
-        <w:ind w:firstLine="284"/>
-        <w:jc w:val="both"/>
-        <w:rPr>
-          <w:sz w:val="24"/>
-        </w:rPr>
-      </w:pPr>
-    </w:p>
-    <w:p>
-      <w:pPr>
-        <w:pStyle w:val="SemEspaamento"/>
-        <w:rPr>
-          <w:b/>
-          <w:sz w:val="28"/>
-        </w:rPr>
-      </w:pPr>
-      <w:r>
-        <w:rPr>
-          <w:b/>
-          <w:sz w:val="28"/>
-        </w:rPr>
-        <w:t>Exercício 5</w:t>
-      </w:r>
-    </w:p>
-    <w:p/>
-    <w:p>
-      <w:pPr>
-        <w:pStyle w:val="Cabealho2"/>
-        <w:rPr>
-          <w:rFonts w:asciiTheme="minorHAnsi" w:hAnsiTheme="minorHAnsi" w:cstheme="minorHAnsi"/>
-          <w:b/>
-          <w:color w:val="auto"/>
-          <w:sz w:val="28"/>
-        </w:rPr>
-      </w:pPr>
-      <w:bookmarkStart w:id="8" w:name="_Toc527540409"/>
-      <w:r>
-        <w:rPr>
-          <w:rFonts w:asciiTheme="minorHAnsi" w:hAnsiTheme="minorHAnsi" w:cstheme="minorHAnsi"/>
-          <w:b/>
-          <w:color w:val="auto"/>
-          <w:sz w:val="28"/>
-        </w:rPr>
-        <w:t>5.</w:t>
-      </w:r>
-      <w:r>
-        <w:rPr>
-          <w:rFonts w:asciiTheme="minorHAnsi" w:hAnsiTheme="minorHAnsi" w:cstheme="minorHAnsi"/>
-          <w:b/>
-          <w:color w:val="auto"/>
-          <w:sz w:val="28"/>
-        </w:rPr>
-        <w:t>2.</w:t>
-      </w:r>
-      <w:r>
-        <w:rPr>
-          <w:rFonts w:asciiTheme="minorHAnsi" w:hAnsiTheme="minorHAnsi" w:cstheme="minorHAnsi"/>
-          <w:b/>
-          <w:color w:val="auto"/>
-          <w:sz w:val="28"/>
-        </w:rPr>
-        <w:t>1</w:t>
-      </w:r>
-      <w:bookmarkEnd w:id="8"/>
-      <w:r>
-        <w:rPr>
-          <w:rFonts w:asciiTheme="minorHAnsi" w:hAnsiTheme="minorHAnsi" w:cstheme="minorHAnsi"/>
-          <w:b/>
-          <w:color w:val="auto"/>
-          <w:sz w:val="28"/>
-        </w:rPr>
-        <w:t xml:space="preserve"> </w:t>
-      </w:r>
-    </w:p>
-    <w:p>
-      <w:pPr>
         <w:jc w:val="both"/>
         <w:rPr>
           <w:sz w:val="28"/>
@@ -2369,7 +2521,35 @@
         <w:rPr>
           <w:sz w:val="24"/>
         </w:rPr>
-        <w:t>Após gerar os dois ficheiros de output através do comando md5collgen a partir de um ficheiro prefix.txt, ao fazer o comando diff é possível verificar que o seu conteúdo é idêntico, bem como os seus valores de hash, que tal foi possível verificar ao realizar o comando md5sum para cada ficheiro.</w:t>
+        <w:t xml:space="preserve">Após gerar os dois ficheiros de output através do comando md5collgen a partir de um ficheiro prefix.txt, ao fazer o comando </w:t>
+      </w:r>
+      <w:proofErr w:type="spellStart"/>
+      <w:r>
+        <w:rPr>
+          <w:sz w:val="24"/>
+        </w:rPr>
+        <w:t>diff</w:t>
+      </w:r>
+      <w:proofErr w:type="spellEnd"/>
+      <w:r>
+        <w:rPr>
+          <w:sz w:val="24"/>
+        </w:rPr>
+        <w:t xml:space="preserve"> é possível verificar que o seu conteúdo é idêntico, bem como os seus valores de </w:t>
+      </w:r>
+      <w:proofErr w:type="spellStart"/>
+      <w:r>
+        <w:rPr>
+          <w:sz w:val="24"/>
+        </w:rPr>
+        <w:t>hash</w:t>
+      </w:r>
+      <w:proofErr w:type="spellEnd"/>
+      <w:r>
+        <w:rPr>
+          <w:sz w:val="24"/>
+        </w:rPr>
+        <w:t>, que tal foi possível verificar ao realizar o comando md5sum para cada ficheiro.</w:t>
       </w:r>
     </w:p>
     <w:p>
@@ -2506,6 +2686,7 @@
         </w:rPr>
         <w:t xml:space="preserve">Ao analisar os ficheiros no </w:t>
       </w:r>
+      <w:proofErr w:type="spellStart"/>
       <w:r>
         <w:rPr>
           <w:i/>
@@ -2513,6 +2694,7 @@
         </w:rPr>
         <w:t>bless</w:t>
       </w:r>
+      <w:proofErr w:type="spellEnd"/>
       <w:r>
         <w:rPr>
           <w:sz w:val="24"/>
@@ -2701,7 +2883,21 @@
         <w:rPr>
           <w:sz w:val="24"/>
         </w:rPr>
-        <w:t xml:space="preserve"> não realizada padding e que</w:t>
+        <w:t xml:space="preserve"> não realizada </w:t>
+      </w:r>
+      <w:proofErr w:type="spellStart"/>
+      <w:r>
+        <w:rPr>
+          <w:sz w:val="24"/>
+        </w:rPr>
+        <w:t>padding</w:t>
+      </w:r>
+      <w:proofErr w:type="spellEnd"/>
+      <w:r>
+        <w:rPr>
+          <w:sz w:val="24"/>
+        </w:rPr>
+        <w:t xml:space="preserve"> e que</w:t>
       </w:r>
       <w:r>
         <w:rPr>
@@ -2719,7 +2915,21 @@
         <w:rPr>
           <w:sz w:val="24"/>
         </w:rPr>
-        <w:t>, mas que os valores de hash são iguais.</w:t>
+        <w:t xml:space="preserve">, mas que os valores de </w:t>
+      </w:r>
+      <w:proofErr w:type="spellStart"/>
+      <w:r>
+        <w:rPr>
+          <w:sz w:val="24"/>
+        </w:rPr>
+        <w:t>hash</w:t>
+      </w:r>
+      <w:proofErr w:type="spellEnd"/>
+      <w:r>
+        <w:rPr>
+          <w:sz w:val="24"/>
+        </w:rPr>
+        <w:t xml:space="preserve"> são iguais.</w:t>
       </w:r>
       <w:r>
         <w:rPr>
@@ -3038,7 +3248,7 @@
           <w:sz w:val="28"/>
         </w:rPr>
       </w:pPr>
-      <w:bookmarkStart w:id="9" w:name="_Toc527540410"/>
+      <w:bookmarkStart w:id="8" w:name="_Toc527584526"/>
       <w:r>
         <w:rPr>
           <w:rFonts w:asciiTheme="minorHAnsi" w:hAnsiTheme="minorHAnsi" w:cstheme="minorHAnsi"/>
@@ -3066,7 +3276,7 @@
         </w:rPr>
         <w:t>2</w:t>
       </w:r>
-      <w:bookmarkEnd w:id="9"/>
+      <w:bookmarkEnd w:id="8"/>
     </w:p>
     <w:p>
       <w:pPr>
@@ -3080,7 +3290,35 @@
         <w:rPr>
           <w:sz w:val="24"/>
         </w:rPr>
-        <w:t>Neste exercício pretende-se provar a propriedade do algoritmo MD5 que dita que dados dois inputs M e N, se MD5(N) = MD5(M), por ex., os valores de hash dos dois ficheiros forem idênticos, então para qualquer input T, MD5(M ||T) = MD(N || T).</w:t>
+        <w:t xml:space="preserve">Neste exercício pretende-se provar a propriedade do algoritmo MD5 que dita que dados dois inputs M e N, se MD5(N) = MD5(M), por ex., os valores de </w:t>
+      </w:r>
+      <w:proofErr w:type="spellStart"/>
+      <w:r>
+        <w:rPr>
+          <w:sz w:val="24"/>
+        </w:rPr>
+        <w:t>hash</w:t>
+      </w:r>
+      <w:proofErr w:type="spellEnd"/>
+      <w:r>
+        <w:rPr>
+          <w:sz w:val="24"/>
+        </w:rPr>
+        <w:t xml:space="preserve"> dos dois ficheiros forem idênticos, então para qualquer input T, MD5(M ||T) = </w:t>
+      </w:r>
+      <w:proofErr w:type="gramStart"/>
+      <w:r>
+        <w:rPr>
+          <w:sz w:val="24"/>
+        </w:rPr>
+        <w:t>MD(</w:t>
+      </w:r>
+      <w:proofErr w:type="gramEnd"/>
+      <w:r>
+        <w:rPr>
+          <w:sz w:val="24"/>
+        </w:rPr>
+        <w:t>N || T).</w:t>
       </w:r>
     </w:p>
     <w:p>
@@ -3095,7 +3333,21 @@
         <w:rPr>
           <w:sz w:val="24"/>
         </w:rPr>
-        <w:t>Na nossa prova, M e N correspondem aos ficheiros m1.out e m2.out obtidos através da utilização de md5collgen sobre um ficheiro m.txt, o que significa que têm o mesmo valor de hash.</w:t>
+        <w:t xml:space="preserve">Na nossa prova, M e N correspondem aos ficheiros m1.out e m2.out obtidos através da utilização de md5collgen sobre um ficheiro m.txt, o que significa que têm o mesmo valor de </w:t>
+      </w:r>
+      <w:proofErr w:type="spellStart"/>
+      <w:r>
+        <w:rPr>
+          <w:sz w:val="24"/>
+        </w:rPr>
+        <w:t>hash</w:t>
+      </w:r>
+      <w:proofErr w:type="spellEnd"/>
+      <w:r>
+        <w:rPr>
+          <w:sz w:val="24"/>
+        </w:rPr>
+        <w:t>.</w:t>
       </w:r>
     </w:p>
     <w:p>
@@ -3306,7 +3558,23 @@
           <w:rFonts w:cstheme="minorHAnsi"/>
           <w:sz w:val="24"/>
         </w:rPr>
-        <w:t>Como é possível verificar os ficheiros concatenados com o ficheiro de sufixo possuem o mesmo valor hash.</w:t>
+        <w:t xml:space="preserve">Como é possível verificar os ficheiros concatenados com o ficheiro de sufixo possuem o mesmo valor </w:t>
+      </w:r>
+      <w:proofErr w:type="spellStart"/>
+      <w:r>
+        <w:rPr>
+          <w:rFonts w:cstheme="minorHAnsi"/>
+          <w:sz w:val="24"/>
+        </w:rPr>
+        <w:t>hash</w:t>
+      </w:r>
+      <w:proofErr w:type="spellEnd"/>
+      <w:r>
+        <w:rPr>
+          <w:rFonts w:cstheme="minorHAnsi"/>
+          <w:sz w:val="24"/>
+        </w:rPr>
+        <w:t>.</w:t>
       </w:r>
     </w:p>
     <w:p>
@@ -3349,7 +3617,7 @@
           <w:sz w:val="28"/>
         </w:rPr>
       </w:pPr>
-      <w:bookmarkStart w:id="10" w:name="_Toc527540411"/>
+      <w:bookmarkStart w:id="9" w:name="_Toc527584527"/>
       <w:r>
         <w:rPr>
           <w:rFonts w:asciiTheme="minorHAnsi" w:hAnsiTheme="minorHAnsi" w:cstheme="minorHAnsi"/>
@@ -3368,7 +3636,7 @@
         </w:rPr>
         <w:t>2.3</w:t>
       </w:r>
-      <w:bookmarkEnd w:id="10"/>
+      <w:bookmarkEnd w:id="9"/>
     </w:p>
     <w:p>
       <w:pPr>
@@ -3384,7 +3652,39 @@
           <w:rFonts w:cstheme="minorHAnsi"/>
           <w:sz w:val="24"/>
         </w:rPr>
-        <w:t xml:space="preserve">O objetivo deste exercício foi criar duas versões diferentes do programa proposto, onde o conteúdo do seu array xyz é </w:t>
+        <w:t xml:space="preserve">O objetivo deste exercício foi criar duas versões diferentes do programa proposto, onde o conteúdo do seu </w:t>
+      </w:r>
+      <w:proofErr w:type="spellStart"/>
+      <w:r>
+        <w:rPr>
+          <w:rFonts w:cstheme="minorHAnsi"/>
+          <w:sz w:val="24"/>
+        </w:rPr>
+        <w:t>array</w:t>
+      </w:r>
+      <w:proofErr w:type="spellEnd"/>
+      <w:r>
+        <w:rPr>
+          <w:rFonts w:cstheme="minorHAnsi"/>
+          <w:sz w:val="24"/>
+        </w:rPr>
+        <w:t xml:space="preserve"> </w:t>
+      </w:r>
+      <w:proofErr w:type="spellStart"/>
+      <w:r>
+        <w:rPr>
+          <w:rFonts w:cstheme="minorHAnsi"/>
+          <w:sz w:val="24"/>
+        </w:rPr>
+        <w:t>xyz</w:t>
+      </w:r>
+      <w:proofErr w:type="spellEnd"/>
+      <w:r>
+        <w:rPr>
+          <w:rFonts w:cstheme="minorHAnsi"/>
+          <w:sz w:val="24"/>
+        </w:rPr>
+        <w:t xml:space="preserve"> é </w:t>
       </w:r>
       <w:r>
         <w:rPr>
@@ -3398,7 +3698,23 @@
           <w:rFonts w:cstheme="minorHAnsi"/>
           <w:sz w:val="24"/>
         </w:rPr>
-        <w:t xml:space="preserve"> mas os valores hash dos executáveis são o mesmo.</w:t>
+        <w:t xml:space="preserve"> mas os valores </w:t>
+      </w:r>
+      <w:proofErr w:type="spellStart"/>
+      <w:r>
+        <w:rPr>
+          <w:rFonts w:cstheme="minorHAnsi"/>
+          <w:sz w:val="24"/>
+        </w:rPr>
+        <w:t>hash</w:t>
+      </w:r>
+      <w:proofErr w:type="spellEnd"/>
+      <w:r>
+        <w:rPr>
+          <w:rFonts w:cstheme="minorHAnsi"/>
+          <w:sz w:val="24"/>
+        </w:rPr>
+        <w:t xml:space="preserve"> dos executáveis são o mesmo.</w:t>
       </w:r>
     </w:p>
     <w:p>
@@ -3479,14 +3795,78 @@
           <w:rFonts w:cstheme="minorHAnsi"/>
           <w:sz w:val="24"/>
         </w:rPr>
-        <w:t xml:space="preserve"> para não adicionar padding. O primeiro endereço múltiplo de 64 correspondente ao conteúdo do array é 4224. Após a obtenção do prefixo a partir desse valor, é necessário correr o comando md5collgen para serem gerados dois ficheiros diferentes com o mesmo hash. Esses dois ficheiros correspondem ao prefixo mais a região de 128 bytes. Esses 128 são </w:t>
-      </w:r>
-      <w:r>
-        <w:rPr>
-          <w:rFonts w:cstheme="minorHAnsi"/>
-          <w:sz w:val="24"/>
-        </w:rPr>
-        <w:t>os bytes gerados pelo comando e correspondem ao diferente conteúdo do array.</w:t>
+        <w:t xml:space="preserve"> para não adicionar </w:t>
+      </w:r>
+      <w:proofErr w:type="spellStart"/>
+      <w:r>
+        <w:rPr>
+          <w:rFonts w:cstheme="minorHAnsi"/>
+          <w:sz w:val="24"/>
+        </w:rPr>
+        <w:t>padding</w:t>
+      </w:r>
+      <w:proofErr w:type="spellEnd"/>
+      <w:r>
+        <w:rPr>
+          <w:rFonts w:cstheme="minorHAnsi"/>
+          <w:sz w:val="24"/>
+        </w:rPr>
+        <w:t xml:space="preserve">. O primeiro endereço múltiplo de 64 correspondente ao conteúdo do </w:t>
+      </w:r>
+      <w:proofErr w:type="spellStart"/>
+      <w:r>
+        <w:rPr>
+          <w:rFonts w:cstheme="minorHAnsi"/>
+          <w:sz w:val="24"/>
+        </w:rPr>
+        <w:t>array</w:t>
+      </w:r>
+      <w:proofErr w:type="spellEnd"/>
+      <w:r>
+        <w:rPr>
+          <w:rFonts w:cstheme="minorHAnsi"/>
+          <w:sz w:val="24"/>
+        </w:rPr>
+        <w:t xml:space="preserve"> é 4224. Após a obtenção do prefixo a partir desse valor, é necessário correr o comando md5collgen para serem gerados dois ficheiros diferentes com o mesmo </w:t>
+      </w:r>
+      <w:proofErr w:type="spellStart"/>
+      <w:r>
+        <w:rPr>
+          <w:rFonts w:cstheme="minorHAnsi"/>
+          <w:sz w:val="24"/>
+        </w:rPr>
+        <w:t>hash</w:t>
+      </w:r>
+      <w:proofErr w:type="spellEnd"/>
+      <w:r>
+        <w:rPr>
+          <w:rFonts w:cstheme="minorHAnsi"/>
+          <w:sz w:val="24"/>
+        </w:rPr>
+        <w:t xml:space="preserve">. Esses dois ficheiros correspondem ao prefixo mais a região de 128 bytes. Esses 128 são </w:t>
+      </w:r>
+      <w:r>
+        <w:rPr>
+          <w:rFonts w:cstheme="minorHAnsi"/>
+          <w:sz w:val="24"/>
+        </w:rPr>
+        <w:t xml:space="preserve">os bytes gerados pelo comando e correspondem ao diferente conteúdo do </w:t>
+      </w:r>
+      <w:proofErr w:type="spellStart"/>
+      <w:r>
+        <w:rPr>
+          <w:rFonts w:cstheme="minorHAnsi"/>
+          <w:sz w:val="24"/>
+        </w:rPr>
+        <w:t>array</w:t>
+      </w:r>
+      <w:proofErr w:type="spellEnd"/>
+      <w:r>
+        <w:rPr>
+          <w:rFonts w:cstheme="minorHAnsi"/>
+          <w:sz w:val="24"/>
+        </w:rPr>
+        <w:t>.</w:t>
       </w:r>
     </w:p>
     <w:p>
@@ -3758,7 +4138,7 @@
           <w:sz w:val="28"/>
         </w:rPr>
       </w:pPr>
-      <w:bookmarkStart w:id="11" w:name="_Toc527540412"/>
+      <w:bookmarkStart w:id="10" w:name="_Toc527584528"/>
       <w:r>
         <w:rPr>
           <w:rFonts w:asciiTheme="minorHAnsi" w:hAnsiTheme="minorHAnsi" w:cstheme="minorHAnsi"/>
@@ -3768,76 +4148,297 @@
         </w:rPr>
         <w:t>Exercício 6</w:t>
       </w:r>
+      <w:bookmarkEnd w:id="10"/>
+    </w:p>
+    <w:p/>
+    <w:p>
+      <w:pPr>
+        <w:rPr>
+          <w:sz w:val="24"/>
+        </w:rPr>
+      </w:pPr>
+      <w:r>
+        <w:rPr>
+          <w:sz w:val="24"/>
+        </w:rPr>
+        <w:t>O processo para a</w:t>
+      </w:r>
+      <w:r>
+        <w:rPr>
+          <w:sz w:val="24"/>
+        </w:rPr>
+        <w:t xml:space="preserve"> implementação do esquema simétrico de cifra autenticada, </w:t>
+      </w:r>
+    </w:p>
+    <w:p>
+      <w:pPr>
+        <w:ind w:firstLine="426"/>
+        <w:jc w:val="both"/>
+        <w:rPr>
+          <w:sz w:val="24"/>
+        </w:rPr>
+      </w:pPr>
+      <w:proofErr w:type="gramStart"/>
+      <w:r>
+        <w:rPr>
+          <w:sz w:val="24"/>
+        </w:rPr>
+        <w:t>AE(</w:t>
+      </w:r>
+      <w:proofErr w:type="gramEnd"/>
+      <w:r>
+        <w:rPr>
+          <w:sz w:val="24"/>
+        </w:rPr>
+        <w:t xml:space="preserve">k, m) = E(k)(m) || </w:t>
+      </w:r>
+      <w:r>
+        <w:rPr>
+          <w:sz w:val="24"/>
+        </w:rPr>
+        <w:t>T(k)(E(k)(m))</w:t>
+      </w:r>
+    </w:p>
+    <w:p>
+      <w:pPr>
+        <w:jc w:val="both"/>
+        <w:rPr>
+          <w:sz w:val="24"/>
+        </w:rPr>
+      </w:pPr>
+      <w:r>
+        <w:rPr>
+          <w:sz w:val="24"/>
+        </w:rPr>
+        <w:t xml:space="preserve">envolveu trabalhar com objetos </w:t>
+      </w:r>
+      <w:proofErr w:type="spellStart"/>
+      <w:r>
+        <w:rPr>
+          <w:sz w:val="24"/>
+        </w:rPr>
+        <w:t>Cipher</w:t>
+      </w:r>
+      <w:proofErr w:type="spellEnd"/>
+      <w:r>
+        <w:rPr>
+          <w:sz w:val="24"/>
+        </w:rPr>
+        <w:t xml:space="preserve">, Mac e </w:t>
+      </w:r>
+      <w:proofErr w:type="spellStart"/>
+      <w:r>
+        <w:rPr>
+          <w:sz w:val="24"/>
+        </w:rPr>
+        <w:t>SecretKey</w:t>
+      </w:r>
+      <w:proofErr w:type="spellEnd"/>
+      <w:r>
+        <w:rPr>
+          <w:sz w:val="24"/>
+        </w:rPr>
+        <w:t>.</w:t>
+      </w:r>
+    </w:p>
+    <w:p>
+      <w:pPr>
+        <w:ind w:firstLine="284"/>
+        <w:jc w:val="both"/>
+        <w:rPr>
+          <w:sz w:val="24"/>
+        </w:rPr>
+      </w:pPr>
+      <w:r>
+        <w:rPr>
+          <w:sz w:val="24"/>
+        </w:rPr>
+        <w:t>No processo de cifra foi</w:t>
+      </w:r>
+      <w:r>
+        <w:rPr>
+          <w:sz w:val="24"/>
+        </w:rPr>
+        <w:t>,</w:t>
+      </w:r>
+      <w:r>
+        <w:rPr>
+          <w:sz w:val="24"/>
+        </w:rPr>
+        <w:t xml:space="preserve"> não apenas necessário encriptar o ficheiro dado, bem como gerar a marca de verificação e obter o vetor inicial, IV, do modo de operação, pois estes dois últimos dados são necessários para o processo de decifra, logo têm de estar contido no ficheiro encriptado.</w:t>
+      </w:r>
+    </w:p>
+    <w:p>
+      <w:pPr>
+        <w:ind w:firstLine="284"/>
+        <w:jc w:val="both"/>
+        <w:rPr>
+          <w:sz w:val="24"/>
+        </w:rPr>
+      </w:pPr>
+      <w:r>
+        <w:rPr>
+          <w:sz w:val="24"/>
+        </w:rPr>
+        <w:t xml:space="preserve">No processo de decifra, foi necessário gerar a marca através do ficheiro encriptado (sem contar com os 20 bytes da </w:t>
+      </w:r>
+      <w:proofErr w:type="spellStart"/>
+      <w:r>
+        <w:rPr>
+          <w:sz w:val="24"/>
+        </w:rPr>
+        <w:t>tag</w:t>
+      </w:r>
+      <w:proofErr w:type="spellEnd"/>
+      <w:r>
+        <w:rPr>
+          <w:sz w:val="24"/>
+        </w:rPr>
+        <w:t xml:space="preserve"> do ficheiro cifrado e dos 8 bytes do IV) para se comparar o resultado com a </w:t>
+      </w:r>
+      <w:proofErr w:type="spellStart"/>
+      <w:r>
+        <w:rPr>
+          <w:sz w:val="24"/>
+        </w:rPr>
+        <w:t>tag</w:t>
+      </w:r>
+      <w:proofErr w:type="spellEnd"/>
+      <w:r>
+        <w:rPr>
+          <w:sz w:val="24"/>
+        </w:rPr>
+        <w:t xml:space="preserve"> presente no ficheiro recebido e validar a sua autenticidade. Caso o ficheiro passe na verificação, é decifrado.</w:t>
+      </w:r>
+    </w:p>
+    <w:p>
+      <w:pPr>
+        <w:ind w:firstLine="284"/>
+        <w:jc w:val="both"/>
+      </w:pPr>
+      <w:r>
+        <w:t>Nota: Solução no ficheiro AuthCipherSym.java</w:t>
+      </w:r>
+    </w:p>
+    <w:p>
+      <w:pPr>
+        <w:jc w:val="both"/>
+        <w:rPr>
+          <w:rFonts w:cstheme="minorHAnsi"/>
+          <w:b/>
+        </w:rPr>
+      </w:pPr>
+    </w:p>
+    <w:p>
+      <w:pPr>
+        <w:pStyle w:val="Cabealho2"/>
+        <w:rPr>
+          <w:rFonts w:asciiTheme="minorHAnsi" w:hAnsiTheme="minorHAnsi" w:cstheme="minorHAnsi"/>
+          <w:b/>
+          <w:color w:val="auto"/>
+          <w:sz w:val="28"/>
+        </w:rPr>
+      </w:pPr>
+      <w:bookmarkStart w:id="11" w:name="_Toc527584529"/>
+      <w:r>
+        <w:rPr>
+          <w:rFonts w:asciiTheme="minorHAnsi" w:hAnsiTheme="minorHAnsi" w:cstheme="minorHAnsi"/>
+          <w:b/>
+          <w:color w:val="auto"/>
+          <w:sz w:val="28"/>
+        </w:rPr>
+        <w:t>Exercício 7</w:t>
+      </w:r>
       <w:bookmarkEnd w:id="11"/>
     </w:p>
-    <w:p/>
-    <w:p>
-      <w:pPr>
-        <w:rPr>
-          <w:sz w:val="24"/>
-        </w:rPr>
-      </w:pPr>
-      <w:r>
-        <w:rPr>
-          <w:sz w:val="24"/>
-        </w:rPr>
-        <w:t>O processo para a</w:t>
-      </w:r>
-      <w:r>
-        <w:rPr>
-          <w:sz w:val="24"/>
-        </w:rPr>
-        <w:t xml:space="preserve"> implementação do esquema simétrico de cifra autenticada, </w:t>
-      </w:r>
-    </w:p>
-    <w:p>
-      <w:pPr>
-        <w:ind w:firstLine="426"/>
-        <w:jc w:val="both"/>
-        <w:rPr>
-          <w:sz w:val="24"/>
-        </w:rPr>
-      </w:pPr>
-      <w:r>
-        <w:rPr>
-          <w:sz w:val="24"/>
-        </w:rPr>
-        <w:t xml:space="preserve">AE(k, m) = E(k)(m) || </w:t>
-      </w:r>
-      <w:r>
-        <w:rPr>
-          <w:sz w:val="24"/>
-        </w:rPr>
-        <w:t>T(k)(E(k)(m))</w:t>
-      </w:r>
-    </w:p>
-    <w:p>
-      <w:pPr>
-        <w:jc w:val="both"/>
-        <w:rPr>
-          <w:sz w:val="24"/>
-        </w:rPr>
-      </w:pPr>
-      <w:r>
-        <w:rPr>
-          <w:sz w:val="24"/>
-        </w:rPr>
-        <w:t>envolveu trabalhar com objetos Cipher, Mac e SecretKey.</w:t>
-      </w:r>
+    <w:p>
+      <w:pPr>
+        <w:jc w:val="both"/>
+        <w:rPr>
+          <w:rFonts w:cstheme="minorHAnsi"/>
+          <w:b/>
+        </w:rPr>
+      </w:pPr>
     </w:p>
     <w:p>
       <w:pPr>
         <w:ind w:firstLine="284"/>
         <w:jc w:val="both"/>
         <w:rPr>
-          <w:sz w:val="24"/>
-        </w:rPr>
-      </w:pPr>
-      <w:r>
-        <w:rPr>
-          <w:sz w:val="24"/>
-        </w:rPr>
-        <w:t>No processo de cifra foi não apenas necessário encriptar o ficheiro dado, bem como gerar a marca de verificação e obter o vetor inicial, IV, do modo de operação, pois estes dois últimos dados são necessários para o processo de decifra, logo têm de estar contido no ficheiro encriptado.</w:t>
+          <w:rFonts w:cstheme="minorHAnsi"/>
+          <w:sz w:val="24"/>
+        </w:rPr>
+      </w:pPr>
+      <w:r>
+        <w:rPr>
+          <w:rFonts w:cstheme="minorHAnsi"/>
+          <w:sz w:val="24"/>
+        </w:rPr>
+        <w:t xml:space="preserve">Visto que para realizar uma operação de </w:t>
+      </w:r>
+      <w:proofErr w:type="spellStart"/>
+      <w:r>
+        <w:rPr>
+          <w:rFonts w:cstheme="minorHAnsi"/>
+          <w:sz w:val="24"/>
+        </w:rPr>
+        <w:t>assinature</w:t>
+      </w:r>
+      <w:proofErr w:type="spellEnd"/>
+      <w:r>
+        <w:rPr>
+          <w:rFonts w:cstheme="minorHAnsi"/>
+          <w:sz w:val="24"/>
+        </w:rPr>
+        <w:t xml:space="preserve"> sobre um ficheiro é necessário ter posse da chave privada, foi necessário utilizar um objeto de tipo </w:t>
+      </w:r>
+      <w:proofErr w:type="spellStart"/>
+      <w:r>
+        <w:rPr>
+          <w:rFonts w:cstheme="minorHAnsi"/>
+          <w:sz w:val="24"/>
+        </w:rPr>
+        <w:t>Signature</w:t>
+      </w:r>
+      <w:proofErr w:type="spellEnd"/>
+      <w:r>
+        <w:rPr>
+          <w:rFonts w:cstheme="minorHAnsi"/>
+          <w:sz w:val="24"/>
+        </w:rPr>
+        <w:t xml:space="preserve"> que, em conjunto com a função de </w:t>
+      </w:r>
+      <w:proofErr w:type="spellStart"/>
+      <w:r>
+        <w:rPr>
+          <w:rFonts w:cstheme="minorHAnsi"/>
+          <w:sz w:val="24"/>
+        </w:rPr>
+        <w:t>hash</w:t>
+      </w:r>
+      <w:proofErr w:type="spellEnd"/>
+      <w:r>
+        <w:rPr>
+          <w:rFonts w:cstheme="minorHAnsi"/>
+          <w:sz w:val="24"/>
+        </w:rPr>
+        <w:t xml:space="preserve"> especificada e a essa chave privada, contida no </w:t>
+      </w:r>
+      <w:proofErr w:type="spellStart"/>
+      <w:r>
+        <w:rPr>
+          <w:rFonts w:cstheme="minorHAnsi"/>
+          <w:sz w:val="24"/>
+        </w:rPr>
+        <w:t>keystore</w:t>
+      </w:r>
+      <w:proofErr w:type="spellEnd"/>
+      <w:r>
+        <w:rPr>
+          <w:rFonts w:cstheme="minorHAnsi"/>
+          <w:sz w:val="24"/>
+        </w:rPr>
+        <w:t xml:space="preserve"> dado, serviu para alcançar esse fim.</w:t>
       </w:r>
     </w:p>
     <w:p>
@@ -3852,7 +4453,41 @@
         <w:rPr>
           <w:sz w:val="24"/>
         </w:rPr>
-        <w:t>No processo de decifra, foi necessário gerar a marca através do ficheiro encriptado (sem contar com os 20 bytes da tag do ficheiro cifrado e dos 8 bytes do IV) para se comparar o resultado com a tag presente no ficheiro recebido e validar a sua autenticidade. Caso o ficheiro passe na verificação, é decifrado.</w:t>
+        <w:t xml:space="preserve">No processo de verificação, </w:t>
+      </w:r>
+      <w:r>
+        <w:rPr>
+          <w:sz w:val="24"/>
+        </w:rPr>
+        <w:t xml:space="preserve">de modo a obter a chave pública necessária do certificado dado, recorreu-se às classes </w:t>
+      </w:r>
+      <w:proofErr w:type="spellStart"/>
+      <w:r>
+        <w:rPr>
+          <w:sz w:val="24"/>
+        </w:rPr>
+        <w:t>CertificateFactory</w:t>
+      </w:r>
+      <w:proofErr w:type="spellEnd"/>
+      <w:r>
+        <w:rPr>
+          <w:sz w:val="24"/>
+        </w:rPr>
+        <w:t xml:space="preserve"> e X509Certificate. Para a realização da operação de verificação em si, recorreu-se de novo a </w:t>
+      </w:r>
+      <w:proofErr w:type="spellStart"/>
+      <w:r>
+        <w:rPr>
+          <w:sz w:val="24"/>
+        </w:rPr>
+        <w:t>Signature</w:t>
+      </w:r>
+      <w:proofErr w:type="spellEnd"/>
+      <w:r>
+        <w:rPr>
+          <w:sz w:val="24"/>
+        </w:rPr>
+        <w:t>.</w:t>
       </w:r>
     </w:p>
     <w:p>
@@ -3861,69 +4496,31 @@
         <w:jc w:val="both"/>
       </w:pPr>
       <w:r>
-        <w:t>Nota: Solução no ficheiro AuthCipherSym.java</w:t>
-      </w:r>
-    </w:p>
-    <w:p>
-      <w:pPr>
-        <w:jc w:val="both"/>
-        <w:rPr>
-          <w:rFonts w:cstheme="minorHAnsi"/>
-          <w:b/>
-        </w:rPr>
-      </w:pPr>
-    </w:p>
-    <w:p>
-      <w:pPr>
-        <w:pStyle w:val="Cabealho2"/>
-        <w:rPr>
-          <w:rFonts w:asciiTheme="minorHAnsi" w:hAnsiTheme="minorHAnsi" w:cstheme="minorHAnsi"/>
-          <w:b/>
-          <w:color w:val="auto"/>
-          <w:sz w:val="28"/>
-        </w:rPr>
-      </w:pPr>
-      <w:bookmarkStart w:id="12" w:name="_Toc527540413"/>
-      <w:r>
-        <w:rPr>
-          <w:rFonts w:asciiTheme="minorHAnsi" w:hAnsiTheme="minorHAnsi" w:cstheme="minorHAnsi"/>
-          <w:b/>
-          <w:color w:val="auto"/>
-          <w:sz w:val="28"/>
-        </w:rPr>
-        <w:t>Exercício 7</w:t>
-      </w:r>
-      <w:bookmarkEnd w:id="12"/>
-    </w:p>
-    <w:p>
-      <w:pPr>
-        <w:jc w:val="both"/>
-        <w:rPr>
-          <w:rFonts w:cstheme="minorHAnsi"/>
-          <w:b/>
-        </w:rPr>
-      </w:pPr>
+        <w:t xml:space="preserve">Nota: Solução no ficheiro </w:t>
+      </w:r>
+      <w:r>
+        <w:t>AssinDigitalRSAg</w:t>
+      </w:r>
+      <w:r>
+        <w:t>.java</w:t>
+      </w:r>
     </w:p>
     <w:p>
       <w:pPr>
         <w:ind w:firstLine="284"/>
         <w:jc w:val="both"/>
         <w:rPr>
-          <w:rFonts w:cstheme="minorHAnsi"/>
-          <w:b/>
-        </w:rPr>
-      </w:pPr>
-      <w:r>
-        <w:rPr>
-          <w:sz w:val="24"/>
-        </w:rPr>
-        <w:t>N</w:t>
-      </w:r>
+          <w:sz w:val="24"/>
+        </w:rPr>
+      </w:pPr>
     </w:p>
     <w:sectPr>
+      <w:footerReference w:type="default" r:id="rId20"/>
       <w:pgSz w:w="11906" w:h="16838"/>
       <w:pgMar w:top="1417" w:right="1701" w:bottom="1417" w:left="1701" w:header="708" w:footer="708" w:gutter="0"/>
+      <w:pgNumType w:start="0"/>
       <w:cols w:space="708"/>
+      <w:titlePg/>
       <w:docGrid w:linePitch="360"/>
     </w:sectPr>
   </w:body>
@@ -3953,6 +4550,48 @@
     </w:p>
   </w:endnote>
 </w:endnotes>
+</file>
+
+<file path=word/footer1.xml><?xml version="1.0" encoding="utf-8"?>
+<w:ftr xmlns:wpc="http://schemas.microsoft.com/office/word/2010/wordprocessingCanvas" xmlns:cx="http://schemas.microsoft.com/office/drawing/2014/chartex" xmlns:cx1="http://schemas.microsoft.com/office/drawing/2015/9/8/chartex" xmlns:cx2="http://schemas.microsoft.com/office/drawing/2015/10/21/chartex" xmlns:cx3="http://schemas.microsoft.com/office/drawing/2016/5/9/chartex" xmlns:cx4="http://schemas.microsoft.com/office/drawing/2016/5/10/chartex" xmlns:cx5="http://schemas.microsoft.com/office/drawing/2016/5/11/chartex" xmlns:cx6="http://schemas.microsoft.com/office/drawing/2016/5/12/chartex" xmlns:cx7="http://schemas.microsoft.com/office/drawing/2016/5/13/chartex" xmlns:cx8="http://schemas.microsoft.com/office/drawing/2016/5/14/chartex" xmlns:mc="http://schemas.openxmlformats.org/markup-compatibility/2006" xmlns:aink="http://schemas.microsoft.com/office/drawing/2016/ink" xmlns:am3d="http://schemas.microsoft.com/office/drawing/2017/model3d" xmlns:o="urn:schemas-microsoft-com:office:office" xmlns:r="http://schemas.openxmlformats.org/officeDocument/2006/relationships" xmlns:m="http://schemas.openxmlformats.org/officeDocument/2006/math" xmlns:v="urn:schemas-microsoft-com:vml" xmlns:wp14="http://schemas.microsoft.com/office/word/2010/wordprocessingDrawing" xmlns:wp="http://schemas.openxmlformats.org/drawingml/2006/wordprocessingDrawing" xmlns:w10="urn:schemas-microsoft-com:office:word" xmlns:w="http://schemas.openxmlformats.org/wordprocessingml/2006/main" xmlns:w14="http://schemas.microsoft.com/office/word/2010/wordml" xmlns:w15="http://schemas.microsoft.com/office/word/2012/wordml" xmlns:w16cid="http://schemas.microsoft.com/office/word/2016/wordml/cid" xmlns:w16se="http://schemas.microsoft.com/office/word/2015/wordml/symex" xmlns:wpg="http://schemas.microsoft.com/office/word/2010/wordprocessingGroup" xmlns:wpi="http://schemas.microsoft.com/office/word/2010/wordprocessingInk" xmlns:wne="http://schemas.microsoft.com/office/word/2006/wordml" xmlns:wps="http://schemas.microsoft.com/office/word/2010/wordprocessingShape" mc:Ignorable="w14 w15 w16se w16cid wp14">
+  <w:sdt>
+    <w:sdtPr>
+      <w:id w:val="62608571"/>
+      <w:docPartObj>
+        <w:docPartGallery w:val="Page Numbers (Bottom of Page)"/>
+        <w:docPartUnique/>
+      </w:docPartObj>
+    </w:sdtPr>
+    <w:sdtContent>
+      <w:p>
+        <w:pPr>
+          <w:pStyle w:val="Rodap"/>
+          <w:jc w:val="right"/>
+        </w:pPr>
+        <w:r>
+          <w:fldChar w:fldCharType="begin"/>
+        </w:r>
+        <w:r>
+          <w:instrText>PAGE   \* MERGEFORMAT</w:instrText>
+        </w:r>
+        <w:r>
+          <w:fldChar w:fldCharType="separate"/>
+        </w:r>
+        <w:r>
+          <w:t>2</w:t>
+        </w:r>
+        <w:r>
+          <w:fldChar w:fldCharType="end"/>
+        </w:r>
+      </w:p>
+    </w:sdtContent>
+  </w:sdt>
+  <w:p>
+    <w:pPr>
+      <w:pStyle w:val="Rodap"/>
+    </w:pPr>
+  </w:p>
+</w:ftr>
 </file>
 
 <file path=word/footnotes.xml><?xml version="1.0" encoding="utf-8"?>
@@ -4590,13 +5229,13 @@
     <w:autoRedefine/>
     <w:uiPriority w:val="39"/>
     <w:unhideWhenUsed/>
-    <w:rsid w:val="005F1C64"/>
+    <w:rsid w:val="001008C9"/>
     <w:pPr>
       <w:tabs>
         <w:tab w:val="right" w:leader="dot" w:pos="8494"/>
       </w:tabs>
       <w:spacing w:after="100"/>
-      <w:ind w:firstLine="284"/>
+      <w:ind w:firstLine="426"/>
     </w:pPr>
   </w:style>
   <w:style w:type="character" w:styleId="Hiperligao">
@@ -4922,7 +5561,7 @@
 </file>
 
 <file path=customXml/itemProps1.xml><?xml version="1.0" encoding="utf-8"?>
-<ds:datastoreItem xmlns:ds="http://schemas.openxmlformats.org/officeDocument/2006/customXml" ds:itemID="{7DA4082F-665E-4AA1-8AE9-1946070BB2CB}">
+<ds:datastoreItem xmlns:ds="http://schemas.openxmlformats.org/officeDocument/2006/customXml" ds:itemID="{B5EAD8ED-357F-4C0E-BA74-7104A94EB9DF}">
   <ds:schemaRefs>
     <ds:schemaRef ds:uri="http://schemas.openxmlformats.org/officeDocument/2006/bibliography"/>
   </ds:schemaRefs>
